--- a/semester2/OPD/lab3/Отчёт OPD lab3.docx
+++ b/semester2/OPD/lab3/Отчёт OPD lab3.docx
@@ -1150,27 +1150,14 @@
       <w:r>
         <w:t xml:space="preserve">Таблица </w:t>
       </w:r>
-      <w:r>
-        <w:fldChar w:fldCharType="begin"/>
-      </w:r>
-      <w:r>
-        <w:instrText xml:space="preserve"> SEQ Таблица \* ARABIC </w:instrText>
-      </w:r>
-      <w:r>
-        <w:fldChar w:fldCharType="separate"/>
-      </w:r>
-      <w:r>
-        <w:rPr>
-          <w:noProof/>
-        </w:rPr>
-        <w:t>1</w:t>
-      </w:r>
-      <w:r>
-        <w:rPr>
-          <w:noProof/>
-        </w:rPr>
-        <w:fldChar w:fldCharType="end"/>
-      </w:r>
+      <w:fldSimple w:instr=" SEQ Таблица \* ARABIC ">
+        <w:r>
+          <w:rPr>
+            <w:noProof/>
+          </w:rPr>
+          <w:t>1</w:t>
+        </w:r>
+      </w:fldSimple>
       <w:bookmarkEnd w:id="3"/>
     </w:p>
     <w:tbl>
@@ -1308,8 +1295,9 @@
             <w:r>
               <w:rPr>
                 <w:rFonts w:ascii="Courier New" w:hAnsi="Courier New" w:cs="Courier New"/>
-              </w:rPr>
-              <w:t>5BE</w:t>
+                <w:lang w:val="en-US"/>
+              </w:rPr>
+              <w:t>5BD</w:t>
             </w:r>
           </w:p>
         </w:tc>
@@ -1331,8 +1319,15 @@
             <w:r>
               <w:rPr>
                 <w:rFonts w:ascii="Courier New" w:hAnsi="Courier New" w:cs="Courier New"/>
-              </w:rPr>
-              <w:t>05D1</w:t>
+                <w:lang w:val="en-US"/>
+              </w:rPr>
+              <w:t>000</w:t>
+            </w:r>
+            <w:r>
+              <w:rPr>
+                <w:rFonts w:ascii="Courier New" w:hAnsi="Courier New" w:cs="Courier New"/>
+              </w:rPr>
+              <w:t>0</w:t>
             </w:r>
           </w:p>
         </w:tc>
@@ -1352,15 +1347,13 @@
                 <w:lang w:val="en-US"/>
               </w:rPr>
             </w:pPr>
-            <w:proofErr w:type="spellStart"/>
-            <w:r>
-              <w:rPr>
-                <w:rFonts w:ascii="Courier New" w:hAnsi="Courier New" w:cs="Courier New"/>
-                <w:lang w:val="en-US"/>
-              </w:rPr>
-              <w:t>arr_first</w:t>
-            </w:r>
-            <w:proofErr w:type="spellEnd"/>
+            <w:r>
+              <w:rPr>
+                <w:rFonts w:ascii="Courier New" w:hAnsi="Courier New" w:cs="Courier New"/>
+                <w:lang w:val="en-US"/>
+              </w:rPr>
+              <w:t>result2</w:t>
+            </w:r>
           </w:p>
         </w:tc>
         <w:tc>
@@ -1376,42 +1369,171 @@
               <w:jc w:val="center"/>
               <w:rPr>
                 <w:rFonts w:ascii="Courier New" w:hAnsi="Courier New" w:cs="Courier New"/>
-              </w:rPr>
-            </w:pPr>
-            <w:r>
-              <w:rPr>
-                <w:rFonts w:ascii="Courier New" w:hAnsi="Courier New" w:cs="Courier New"/>
-              </w:rPr>
-              <w:t>Адрес перво</w:t>
-            </w:r>
-            <w:r>
-              <w:rPr>
-                <w:rFonts w:ascii="Courier New" w:hAnsi="Courier New" w:cs="Courier New"/>
-              </w:rPr>
-              <w:t>го</w:t>
-            </w:r>
-            <w:r>
-              <w:rPr>
-                <w:rFonts w:ascii="Courier New" w:hAnsi="Courier New" w:cs="Courier New"/>
-              </w:rPr>
-              <w:t xml:space="preserve"> </w:t>
-            </w:r>
-            <w:r>
-              <w:rPr>
-                <w:rFonts w:ascii="Courier New" w:hAnsi="Courier New" w:cs="Courier New"/>
-              </w:rPr>
-              <w:t xml:space="preserve">элемента </w:t>
-            </w:r>
-            <w:r>
-              <w:rPr>
-                <w:rFonts w:ascii="Courier New" w:hAnsi="Courier New" w:cs="Courier New"/>
-              </w:rPr>
-              <w:t>массива</w:t>
+                <w:lang w:val="en-US"/>
+              </w:rPr>
+            </w:pPr>
+            <w:r>
+              <w:rPr>
+                <w:rFonts w:ascii="Courier New" w:hAnsi="Courier New" w:cs="Courier New"/>
+              </w:rPr>
+              <w:t xml:space="preserve">Переменная </w:t>
+            </w:r>
+            <w:r>
+              <w:rPr>
+                <w:rFonts w:ascii="Courier New" w:hAnsi="Courier New" w:cs="Courier New"/>
+                <w:lang w:val="en-US"/>
+              </w:rPr>
+              <w:t>RESULT2 (</w:t>
+            </w:r>
+            <w:r>
+              <w:rPr>
+                <w:rFonts w:ascii="Courier New" w:hAnsi="Courier New" w:cs="Courier New"/>
+              </w:rPr>
+              <w:t>количество нечётных</w:t>
+            </w:r>
+            <w:r>
+              <w:rPr>
+                <w:rFonts w:ascii="Courier New" w:hAnsi="Courier New" w:cs="Courier New"/>
+                <w:lang w:val="en-US"/>
+              </w:rPr>
+              <w:t>)</w:t>
             </w:r>
           </w:p>
         </w:tc>
       </w:tr>
       <w:tr>
+        <w:trPr>
+          <w:trHeight w:val="281"/>
+        </w:trPr>
+        <w:tc>
+          <w:tcPr>
+            <w:tcW w:w="858" w:type="dxa"/>
+            <w:vAlign w:val="center"/>
+          </w:tcPr>
+          <w:p>
+            <w:pPr>
+              <w:pStyle w:val="a3"/>
+              <w:spacing w:line="240" w:lineRule="auto"/>
+              <w:ind w:left="0"/>
+              <w:jc w:val="center"/>
+              <w:rPr>
+                <w:rFonts w:ascii="Courier New" w:hAnsi="Courier New" w:cs="Courier New"/>
+                <w:lang w:val="en-US"/>
+              </w:rPr>
+            </w:pPr>
+            <w:r>
+              <w:rPr>
+                <w:rFonts w:ascii="Courier New" w:hAnsi="Courier New" w:cs="Courier New"/>
+              </w:rPr>
+              <w:t>5BE</w:t>
+            </w:r>
+          </w:p>
+        </w:tc>
+        <w:tc>
+          <w:tcPr>
+            <w:tcW w:w="1269" w:type="dxa"/>
+            <w:vAlign w:val="center"/>
+          </w:tcPr>
+          <w:p>
+            <w:pPr>
+              <w:pStyle w:val="a3"/>
+              <w:spacing w:line="240" w:lineRule="auto"/>
+              <w:ind w:left="0"/>
+              <w:jc w:val="center"/>
+              <w:rPr>
+                <w:rFonts w:ascii="Courier New" w:hAnsi="Courier New" w:cs="Courier New"/>
+              </w:rPr>
+            </w:pPr>
+            <w:r>
+              <w:rPr>
+                <w:rFonts w:ascii="Courier New" w:hAnsi="Courier New" w:cs="Courier New"/>
+              </w:rPr>
+              <w:t>05D</w:t>
+            </w:r>
+            <w:r>
+              <w:rPr>
+                <w:rFonts w:ascii="Courier New" w:hAnsi="Courier New" w:cs="Courier New"/>
+              </w:rPr>
+              <w:t>7</w:t>
+            </w:r>
+          </w:p>
+        </w:tc>
+        <w:tc>
+          <w:tcPr>
+            <w:tcW w:w="1984" w:type="dxa"/>
+            <w:vAlign w:val="center"/>
+          </w:tcPr>
+          <w:p>
+            <w:pPr>
+              <w:pStyle w:val="a3"/>
+              <w:spacing w:line="240" w:lineRule="auto"/>
+              <w:ind w:left="0"/>
+              <w:jc w:val="center"/>
+              <w:rPr>
+                <w:rFonts w:ascii="Courier New" w:hAnsi="Courier New" w:cs="Courier New"/>
+                <w:lang w:val="en-US"/>
+              </w:rPr>
+            </w:pPr>
+            <w:proofErr w:type="spellStart"/>
+            <w:r>
+              <w:rPr>
+                <w:rFonts w:ascii="Courier New" w:hAnsi="Courier New" w:cs="Courier New"/>
+                <w:lang w:val="en-US"/>
+              </w:rPr>
+              <w:t>arr_first</w:t>
+            </w:r>
+            <w:proofErr w:type="spellEnd"/>
+          </w:p>
+        </w:tc>
+        <w:tc>
+          <w:tcPr>
+            <w:tcW w:w="5387" w:type="dxa"/>
+            <w:vAlign w:val="center"/>
+          </w:tcPr>
+          <w:p>
+            <w:pPr>
+              <w:pStyle w:val="a3"/>
+              <w:spacing w:line="240" w:lineRule="auto"/>
+              <w:ind w:left="0"/>
+              <w:jc w:val="center"/>
+              <w:rPr>
+                <w:rFonts w:ascii="Courier New" w:hAnsi="Courier New" w:cs="Courier New"/>
+              </w:rPr>
+            </w:pPr>
+            <w:r>
+              <w:rPr>
+                <w:rFonts w:ascii="Courier New" w:hAnsi="Courier New" w:cs="Courier New"/>
+              </w:rPr>
+              <w:t>Адрес перво</w:t>
+            </w:r>
+            <w:r>
+              <w:rPr>
+                <w:rFonts w:ascii="Courier New" w:hAnsi="Courier New" w:cs="Courier New"/>
+              </w:rPr>
+              <w:t>го</w:t>
+            </w:r>
+            <w:r>
+              <w:rPr>
+                <w:rFonts w:ascii="Courier New" w:hAnsi="Courier New" w:cs="Courier New"/>
+              </w:rPr>
+              <w:t xml:space="preserve"> </w:t>
+            </w:r>
+            <w:r>
+              <w:rPr>
+                <w:rFonts w:ascii="Courier New" w:hAnsi="Courier New" w:cs="Courier New"/>
+              </w:rPr>
+              <w:t xml:space="preserve">элемента </w:t>
+            </w:r>
+            <w:r>
+              <w:rPr>
+                <w:rFonts w:ascii="Courier New" w:hAnsi="Courier New" w:cs="Courier New"/>
+              </w:rPr>
+              <w:t>массива</w:t>
+            </w:r>
+          </w:p>
+        </w:tc>
+      </w:tr>
+      <w:tr>
         <w:tc>
           <w:tcPr>
             <w:tcW w:w="858" w:type="dxa"/>
@@ -1686,7 +1808,26 @@
               <w:rPr>
                 <w:rFonts w:ascii="Courier New" w:hAnsi="Courier New" w:cs="Courier New"/>
               </w:rPr>
-              <w:t>0200</w:t>
+              <w:t>0</w:t>
+            </w:r>
+            <w:r>
+              <w:rPr>
+                <w:rFonts w:ascii="Courier New" w:hAnsi="Courier New" w:cs="Courier New"/>
+                <w:lang w:val="en-US"/>
+              </w:rPr>
+              <w:t>0</w:t>
+            </w:r>
+            <w:r>
+              <w:rPr>
+                <w:rFonts w:ascii="Courier New" w:hAnsi="Courier New" w:cs="Courier New"/>
+              </w:rPr>
+              <w:t>0</w:t>
+            </w:r>
+            <w:r>
+              <w:rPr>
+                <w:rFonts w:ascii="Courier New" w:hAnsi="Courier New" w:cs="Courier New"/>
+              </w:rPr>
+              <w:t>0</w:t>
             </w:r>
           </w:p>
         </w:tc>
@@ -2118,7 +2259,13 @@
               <w:rPr>
                 <w:rFonts w:ascii="Courier New" w:hAnsi="Courier New" w:cs="Courier New"/>
               </w:rPr>
-              <w:t>AF05</w:t>
+              <w:t>AF</w:t>
+            </w:r>
+            <w:r>
+              <w:rPr>
+                <w:rFonts w:ascii="Courier New" w:hAnsi="Courier New" w:cs="Courier New"/>
+              </w:rPr>
+              <w:t>10</w:t>
             </w:r>
           </w:p>
         </w:tc>
@@ -2156,7 +2303,7 @@
               <w:rPr>
                 <w:rFonts w:ascii="Courier New" w:hAnsi="Courier New" w:cs="Courier New"/>
               </w:rPr>
-              <w:t>05</w:t>
+              <w:t>10</w:t>
             </w:r>
           </w:p>
         </w:tc>
@@ -2185,7 +2332,13 @@
               <w:rPr>
                 <w:rFonts w:ascii="Courier New" w:hAnsi="Courier New" w:cs="Courier New"/>
               </w:rPr>
-              <w:t xml:space="preserve">5 </w:t>
+              <w:t>10</w:t>
+            </w:r>
+            <w:r>
+              <w:rPr>
+                <w:rFonts w:ascii="Courier New" w:hAnsi="Courier New" w:cs="Courier New"/>
+              </w:rPr>
+              <w:t xml:space="preserve"> </w:t>
             </w:r>
             <w:r>
               <w:rPr>
@@ -2208,7 +2361,7 @@
               <w:rPr>
                 <w:rFonts w:ascii="Courier New" w:hAnsi="Courier New" w:cs="Courier New"/>
               </w:rPr>
-              <w:t>5</w:t>
+              <w:t>10</w:t>
             </w:r>
             <w:r>
               <w:rPr>
@@ -3073,13 +3226,21 @@
               <w:jc w:val="center"/>
               <w:rPr>
                 <w:rFonts w:ascii="Courier New" w:hAnsi="Courier New" w:cs="Courier New"/>
-              </w:rPr>
-            </w:pPr>
-            <w:r>
-              <w:rPr>
-                <w:rFonts w:ascii="Courier New" w:hAnsi="Courier New" w:cs="Courier New"/>
-              </w:rPr>
-              <w:t>5C9</w:t>
+                <w:lang w:val="en-US"/>
+              </w:rPr>
+            </w:pPr>
+            <w:r>
+              <w:rPr>
+                <w:rFonts w:ascii="Courier New" w:hAnsi="Courier New" w:cs="Courier New"/>
+              </w:rPr>
+              <w:t>5</w:t>
+            </w:r>
+            <w:r>
+              <w:rPr>
+                <w:rFonts w:ascii="Courier New" w:hAnsi="Courier New" w:cs="Courier New"/>
+                <w:lang w:val="en-US"/>
+              </w:rPr>
+              <w:t>C9</w:t>
             </w:r>
           </w:p>
         </w:tc>
@@ -3097,13 +3258,15 @@
               <w:jc w:val="center"/>
               <w:rPr>
                 <w:rFonts w:ascii="Courier New" w:hAnsi="Courier New" w:cs="Courier New"/>
-              </w:rPr>
-            </w:pPr>
-            <w:r>
-              <w:rPr>
-                <w:rFonts w:ascii="Courier New" w:hAnsi="Courier New" w:cs="Courier New"/>
-              </w:rPr>
-              <w:t>F204</w:t>
+                <w:lang w:val="en-US"/>
+              </w:rPr>
+            </w:pPr>
+            <w:r>
+              <w:rPr>
+                <w:rFonts w:ascii="Courier New" w:hAnsi="Courier New" w:cs="Courier New"/>
+                <w:lang w:val="en-US"/>
+              </w:rPr>
+              <w:t>0480</w:t>
             </w:r>
           </w:p>
         </w:tc>
@@ -3129,28 +3292,7 @@
                 <w:rFonts w:ascii="Courier New" w:hAnsi="Courier New" w:cs="Courier New"/>
                 <w:lang w:val="en-US"/>
               </w:rPr>
-              <w:t xml:space="preserve">BMI </w:t>
-            </w:r>
-            <w:r>
-              <w:rPr>
-                <w:rFonts w:ascii="Courier New" w:hAnsi="Courier New" w:cs="Courier New"/>
-                <w:lang w:val="en-US"/>
-              </w:rPr>
-              <w:t>(IP+</w:t>
-            </w:r>
-            <w:r>
-              <w:rPr>
-                <w:rFonts w:ascii="Courier New" w:hAnsi="Courier New" w:cs="Courier New"/>
-                <w:lang w:val="en-US"/>
-              </w:rPr>
-              <w:t>4</w:t>
-            </w:r>
-            <w:r>
-              <w:rPr>
-                <w:rFonts w:ascii="Courier New" w:hAnsi="Courier New" w:cs="Courier New"/>
-                <w:lang w:val="en-US"/>
-              </w:rPr>
-              <w:t>)</w:t>
+              <w:t>ROR</w:t>
             </w:r>
           </w:p>
         </w:tc>
@@ -3170,81 +3312,6 @@
                 <w:rFonts w:ascii="Courier New" w:hAnsi="Courier New" w:cs="Courier New"/>
               </w:rPr>
             </w:pPr>
-            <w:r>
-              <w:rPr>
-                <w:rFonts w:ascii="Courier New" w:hAnsi="Courier New" w:cs="Courier New"/>
-              </w:rPr>
-              <w:t xml:space="preserve">Если </w:t>
-            </w:r>
-            <w:r>
-              <w:rPr>
-                <w:rFonts w:ascii="Courier New" w:hAnsi="Courier New" w:cs="Courier New"/>
-                <w:lang w:val="en-US"/>
-              </w:rPr>
-              <w:t>N</w:t>
-            </w:r>
-            <w:r>
-              <w:rPr>
-                <w:rFonts w:ascii="Courier New" w:hAnsi="Courier New" w:cs="Courier New"/>
-              </w:rPr>
-              <w:t xml:space="preserve"> </w:t>
-            </w:r>
-            <w:r>
-              <w:rPr>
-                <w:rFonts w:ascii="Courier New" w:hAnsi="Courier New" w:cs="Courier New"/>
-              </w:rPr>
-              <w:t>==</w:t>
-            </w:r>
-            <w:r>
-              <w:rPr>
-                <w:rFonts w:ascii="Courier New" w:hAnsi="Courier New" w:cs="Courier New"/>
-              </w:rPr>
-              <w:t xml:space="preserve"> </w:t>
-            </w:r>
-            <w:r>
-              <w:rPr>
-                <w:rFonts w:ascii="Courier New" w:hAnsi="Courier New" w:cs="Courier New"/>
-              </w:rPr>
-              <w:t xml:space="preserve">1, </w:t>
-            </w:r>
-            <w:r>
-              <w:rPr>
-                <w:rFonts w:ascii="Courier New" w:hAnsi="Courier New" w:cs="Courier New"/>
-              </w:rPr>
-              <w:t xml:space="preserve">то </w:t>
-            </w:r>
-            <w:r>
-              <w:rPr>
-                <w:rFonts w:ascii="Courier New" w:hAnsi="Courier New" w:cs="Courier New"/>
-                <w:lang w:val="en-US"/>
-              </w:rPr>
-              <w:t>IP</w:t>
-            </w:r>
-            <w:r>
-              <w:rPr>
-                <w:rFonts w:ascii="Courier New" w:hAnsi="Courier New" w:cs="Courier New"/>
-              </w:rPr>
-              <w:t xml:space="preserve">+4+1 </w:t>
-            </w:r>
-            <w:r>
-              <w:rPr>
-                <w:rFonts w:ascii="Cambria Math" w:hAnsi="Cambria Math" w:cs="Cambria Math"/>
-              </w:rPr>
-              <w:t>⇒</w:t>
-            </w:r>
-            <w:r>
-              <w:rPr>
-                <w:rFonts w:ascii="Cambria Math" w:hAnsi="Cambria Math" w:cs="Cambria Math"/>
-              </w:rPr>
-              <w:t xml:space="preserve"> </w:t>
-            </w:r>
-            <w:r>
-              <w:rPr>
-                <w:rFonts w:ascii="Courier New" w:hAnsi="Courier New" w:cs="Courier New"/>
-                <w:lang w:val="en-US"/>
-              </w:rPr>
-              <w:t>IP</w:t>
-            </w:r>
           </w:p>
         </w:tc>
       </w:tr>
@@ -3263,13 +3330,15 @@
               <w:jc w:val="center"/>
               <w:rPr>
                 <w:rFonts w:ascii="Courier New" w:hAnsi="Courier New" w:cs="Courier New"/>
-              </w:rPr>
-            </w:pPr>
-            <w:r>
-              <w:rPr>
-                <w:rFonts w:ascii="Courier New" w:hAnsi="Courier New" w:cs="Courier New"/>
-              </w:rPr>
-              <w:t xml:space="preserve">5CA </w:t>
+                <w:lang w:val="en-US"/>
+              </w:rPr>
+            </w:pPr>
+            <w:r>
+              <w:rPr>
+                <w:rFonts w:ascii="Courier New" w:hAnsi="Courier New" w:cs="Courier New"/>
+                <w:lang w:val="en-US"/>
+              </w:rPr>
+              <w:t>5CA</w:t>
             </w:r>
           </w:p>
         </w:tc>
@@ -3287,13 +3356,29 @@
               <w:jc w:val="center"/>
               <w:rPr>
                 <w:rFonts w:ascii="Courier New" w:hAnsi="Courier New" w:cs="Courier New"/>
-              </w:rPr>
-            </w:pPr>
-            <w:r>
-              <w:rPr>
-                <w:rFonts w:ascii="Courier New" w:hAnsi="Courier New" w:cs="Courier New"/>
-              </w:rPr>
-              <w:t>F003</w:t>
+                <w:lang w:val="en-US"/>
+              </w:rPr>
+            </w:pPr>
+            <w:r>
+              <w:rPr>
+                <w:rFonts w:ascii="Courier New" w:hAnsi="Courier New" w:cs="Courier New"/>
+                <w:lang w:val="en-US"/>
+              </w:rPr>
+              <w:t>F5</w:t>
+            </w:r>
+            <w:r>
+              <w:rPr>
+                <w:rFonts w:ascii="Courier New" w:hAnsi="Courier New" w:cs="Courier New"/>
+                <w:lang w:val="en-US"/>
+              </w:rPr>
+              <w:t>0</w:t>
+            </w:r>
+            <w:r>
+              <w:rPr>
+                <w:rFonts w:ascii="Courier New" w:hAnsi="Courier New" w:cs="Courier New"/>
+                <w:lang w:val="en-US"/>
+              </w:rPr>
+              <w:t>3</w:t>
             </w:r>
           </w:p>
         </w:tc>
@@ -3319,28 +3404,7 @@
                 <w:rFonts w:ascii="Courier New" w:hAnsi="Courier New" w:cs="Courier New"/>
                 <w:lang w:val="en-US"/>
               </w:rPr>
-              <w:t xml:space="preserve">BEQ </w:t>
-            </w:r>
-            <w:r>
-              <w:rPr>
-                <w:rFonts w:ascii="Courier New" w:hAnsi="Courier New" w:cs="Courier New"/>
-                <w:lang w:val="en-US"/>
-              </w:rPr>
-              <w:t>(IP+</w:t>
-            </w:r>
-            <w:r>
-              <w:rPr>
-                <w:rFonts w:ascii="Courier New" w:hAnsi="Courier New" w:cs="Courier New"/>
-                <w:lang w:val="en-US"/>
-              </w:rPr>
-              <w:t>3</w:t>
-            </w:r>
-            <w:r>
-              <w:rPr>
-                <w:rFonts w:ascii="Courier New" w:hAnsi="Courier New" w:cs="Courier New"/>
-                <w:lang w:val="en-US"/>
-              </w:rPr>
-              <w:t>)</w:t>
+              <w:t>BCC</w:t>
             </w:r>
           </w:p>
         </w:tc>
@@ -3364,50 +3428,7 @@
               <w:rPr>
                 <w:rFonts w:ascii="Courier New" w:hAnsi="Courier New" w:cs="Courier New"/>
               </w:rPr>
-              <w:t>Если</w:t>
-            </w:r>
-            <w:r>
-              <w:rPr>
-                <w:rFonts w:ascii="Courier New" w:hAnsi="Courier New" w:cs="Courier New"/>
-              </w:rPr>
-              <w:t xml:space="preserve"> </w:t>
-            </w:r>
-            <w:r>
-              <w:rPr>
-                <w:rFonts w:ascii="Courier New" w:hAnsi="Courier New" w:cs="Courier New"/>
-                <w:lang w:val="en-US"/>
-              </w:rPr>
-              <w:t>Z</w:t>
-            </w:r>
-            <w:r>
-              <w:rPr>
-                <w:rFonts w:ascii="Courier New" w:hAnsi="Courier New" w:cs="Courier New"/>
-              </w:rPr>
-              <w:t xml:space="preserve"> </w:t>
-            </w:r>
-            <w:r>
-              <w:rPr>
-                <w:rFonts w:ascii="Courier New" w:hAnsi="Courier New" w:cs="Courier New"/>
-              </w:rPr>
-              <w:t>==</w:t>
-            </w:r>
-            <w:r>
-              <w:rPr>
-                <w:rFonts w:ascii="Courier New" w:hAnsi="Courier New" w:cs="Courier New"/>
-              </w:rPr>
-              <w:t xml:space="preserve"> </w:t>
-            </w:r>
-            <w:r>
-              <w:rPr>
-                <w:rFonts w:ascii="Courier New" w:hAnsi="Courier New" w:cs="Courier New"/>
-              </w:rPr>
-              <w:t xml:space="preserve">1, </w:t>
-            </w:r>
-            <w:r>
-              <w:rPr>
-                <w:rFonts w:ascii="Courier New" w:hAnsi="Courier New" w:cs="Courier New"/>
-              </w:rPr>
-              <w:t xml:space="preserve">то </w:t>
+              <w:t xml:space="preserve">Если нет переноса, то </w:t>
             </w:r>
             <w:r>
               <w:rPr>
@@ -3420,7 +3441,19 @@
               <w:rPr>
                 <w:rFonts w:ascii="Courier New" w:hAnsi="Courier New" w:cs="Courier New"/>
               </w:rPr>
-              <w:t xml:space="preserve">+3+1 </w:t>
+              <w:t>+</w:t>
+            </w:r>
+            <w:r>
+              <w:rPr>
+                <w:rFonts w:ascii="Courier New" w:hAnsi="Courier New" w:cs="Courier New"/>
+              </w:rPr>
+              <w:t>3</w:t>
+            </w:r>
+            <w:r>
+              <w:rPr>
+                <w:rFonts w:ascii="Courier New" w:hAnsi="Courier New" w:cs="Courier New"/>
+              </w:rPr>
+              <w:t xml:space="preserve">+1 </w:t>
             </w:r>
             <w:r>
               <w:rPr>
@@ -3459,11 +3492,13 @@
               <w:jc w:val="center"/>
               <w:rPr>
                 <w:rFonts w:ascii="Courier New" w:hAnsi="Courier New" w:cs="Courier New"/>
-              </w:rPr>
-            </w:pPr>
-            <w:r>
-              <w:rPr>
-                <w:rFonts w:ascii="Courier New" w:hAnsi="Courier New" w:cs="Courier New"/>
+                <w:lang w:val="en-US"/>
+              </w:rPr>
+            </w:pPr>
+            <w:r>
+              <w:rPr>
+                <w:rFonts w:ascii="Courier New" w:hAnsi="Courier New" w:cs="Courier New"/>
+                <w:lang w:val="en-US"/>
               </w:rPr>
               <w:t>5CB</w:t>
             </w:r>
@@ -3483,13 +3518,15 @@
               <w:jc w:val="center"/>
               <w:rPr>
                 <w:rFonts w:ascii="Courier New" w:hAnsi="Courier New" w:cs="Courier New"/>
-              </w:rPr>
-            </w:pPr>
-            <w:r>
-              <w:rPr>
-                <w:rFonts w:ascii="Courier New" w:hAnsi="Courier New" w:cs="Courier New"/>
-              </w:rPr>
-              <w:t>AEF5</w:t>
+                <w:lang w:val="en-US"/>
+              </w:rPr>
+            </w:pPr>
+            <w:r>
+              <w:rPr>
+                <w:rFonts w:ascii="Courier New" w:hAnsi="Courier New" w:cs="Courier New"/>
+                <w:lang w:val="en-US"/>
+              </w:rPr>
+              <w:t>AEF1</w:t>
             </w:r>
           </w:p>
         </w:tc>
@@ -3522,21 +3559,21 @@
                 <w:rFonts w:ascii="Courier New" w:hAnsi="Courier New" w:cs="Courier New"/>
                 <w:lang w:val="en-US"/>
               </w:rPr>
-              <w:t>(</w:t>
-            </w:r>
-            <w:r>
-              <w:rPr>
-                <w:rFonts w:ascii="Courier New" w:hAnsi="Courier New" w:cs="Courier New"/>
-                <w:lang w:val="en-US"/>
-              </w:rPr>
-              <w:t>IP-</w:t>
-            </w:r>
-            <w:r>
-              <w:rPr>
-                <w:rFonts w:ascii="Courier New" w:hAnsi="Courier New" w:cs="Courier New"/>
-                <w:lang w:val="en-US"/>
-              </w:rPr>
-              <w:t>11)</w:t>
+              <w:t>(IP-1</w:t>
+            </w:r>
+            <w:r>
+              <w:rPr>
+                <w:rFonts w:ascii="Courier New" w:hAnsi="Courier New" w:cs="Courier New"/>
+                <w:lang w:val="en-US"/>
+              </w:rPr>
+              <w:t>5</w:t>
+            </w:r>
+            <w:r>
+              <w:rPr>
+                <w:rFonts w:ascii="Courier New" w:hAnsi="Courier New" w:cs="Courier New"/>
+                <w:lang w:val="en-US"/>
+              </w:rPr>
+              <w:t>)</w:t>
             </w:r>
           </w:p>
         </w:tc>
@@ -3556,125 +3593,6 @@
                 <w:rFonts w:ascii="Courier New" w:hAnsi="Courier New" w:cs="Courier New"/>
               </w:rPr>
             </w:pPr>
-            <w:r>
-              <w:rPr>
-                <w:rFonts w:ascii="Courier New" w:hAnsi="Courier New" w:cs="Courier New"/>
-              </w:rPr>
-              <w:t>Запись</w:t>
-            </w:r>
-            <w:r>
-              <w:rPr>
-                <w:rFonts w:ascii="Courier New" w:hAnsi="Courier New" w:cs="Courier New"/>
-              </w:rPr>
-              <w:t xml:space="preserve"> значения содержимого ячейки памяти </w:t>
-            </w:r>
-            <w:r>
-              <w:rPr>
-                <w:rFonts w:ascii="Courier New" w:hAnsi="Courier New" w:cs="Courier New"/>
-              </w:rPr>
-              <w:t>5</w:t>
-            </w:r>
-            <w:r>
-              <w:rPr>
-                <w:rFonts w:ascii="Courier New" w:hAnsi="Courier New" w:cs="Courier New"/>
-                <w:lang w:val="en-US"/>
-              </w:rPr>
-              <w:t>C</w:t>
-            </w:r>
-            <w:r>
-              <w:rPr>
-                <w:rFonts w:ascii="Courier New" w:hAnsi="Courier New" w:cs="Courier New"/>
-              </w:rPr>
-              <w:t>1</w:t>
-            </w:r>
-            <w:r>
-              <w:rPr>
-                <w:rFonts w:ascii="Courier New" w:hAnsi="Courier New" w:cs="Courier New"/>
-              </w:rPr>
-              <w:t>,</w:t>
-            </w:r>
-            <w:r>
-              <w:rPr>
-                <w:rFonts w:ascii="Courier New" w:hAnsi="Courier New" w:cs="Courier New"/>
-              </w:rPr>
-              <w:t xml:space="preserve"> расположенной на 11 ячеек раньше </w:t>
-            </w:r>
-            <w:r>
-              <w:rPr>
-                <w:rFonts w:ascii="Courier New" w:hAnsi="Courier New" w:cs="Courier New"/>
-                <w:lang w:val="en-US"/>
-              </w:rPr>
-              <w:t>IP</w:t>
-            </w:r>
-            <w:r>
-              <w:rPr>
-                <w:rFonts w:ascii="Courier New" w:hAnsi="Courier New" w:cs="Courier New"/>
-              </w:rPr>
-              <w:t xml:space="preserve"> в аккумулятор</w:t>
-            </w:r>
-          </w:p>
-          <w:p>
-            <w:pPr>
-              <w:pStyle w:val="a3"/>
-              <w:spacing w:line="240" w:lineRule="auto"/>
-              <w:ind w:left="0"/>
-              <w:jc w:val="center"/>
-              <w:rPr>
-                <w:rFonts w:ascii="Courier New" w:hAnsi="Courier New" w:cs="Courier New"/>
-              </w:rPr>
-            </w:pPr>
-            <w:r>
-              <w:rPr>
-                <w:rFonts w:ascii="Courier New" w:hAnsi="Courier New" w:cs="Courier New"/>
-                <w:lang w:val="en-US"/>
-              </w:rPr>
-              <w:t>M(</w:t>
-            </w:r>
-            <w:r>
-              <w:rPr>
-                <w:rFonts w:ascii="Courier New" w:hAnsi="Courier New" w:cs="Courier New"/>
-              </w:rPr>
-              <w:t>5</w:t>
-            </w:r>
-            <w:r>
-              <w:rPr>
-                <w:rFonts w:ascii="Courier New" w:hAnsi="Courier New" w:cs="Courier New"/>
-                <w:lang w:val="en-US"/>
-              </w:rPr>
-              <w:t>C</w:t>
-            </w:r>
-            <w:r>
-              <w:rPr>
-                <w:rFonts w:ascii="Courier New" w:hAnsi="Courier New" w:cs="Courier New"/>
-              </w:rPr>
-              <w:t>1</w:t>
-            </w:r>
-            <w:r>
-              <w:rPr>
-                <w:rFonts w:ascii="Courier New" w:hAnsi="Courier New" w:cs="Courier New"/>
-                <w:lang w:val="en-US"/>
-              </w:rPr>
-              <w:t>)</w:t>
-            </w:r>
-            <w:r>
-              <w:rPr>
-                <w:rFonts w:ascii="Courier New" w:hAnsi="Courier New" w:cs="Courier New"/>
-              </w:rPr>
-              <w:t xml:space="preserve"> </w:t>
-            </w:r>
-            <w:r>
-              <w:rPr>
-                <w:rFonts w:ascii="Cambria Math" w:hAnsi="Cambria Math" w:cs="Cambria Math"/>
-              </w:rPr>
-              <w:t>⇒</w:t>
-            </w:r>
-            <w:r>
-              <w:rPr>
-                <w:rFonts w:ascii="Courier New" w:hAnsi="Courier New" w:cs="Courier New"/>
-                <w:lang w:val="en-US"/>
-              </w:rPr>
-              <w:t xml:space="preserve"> AC</w:t>
-            </w:r>
           </w:p>
         </w:tc>
       </w:tr>
@@ -3717,11 +3635,13 @@
               <w:jc w:val="center"/>
               <w:rPr>
                 <w:rFonts w:ascii="Courier New" w:hAnsi="Courier New" w:cs="Courier New"/>
-              </w:rPr>
-            </w:pPr>
-            <w:r>
-              <w:rPr>
-                <w:rFonts w:ascii="Courier New" w:hAnsi="Courier New" w:cs="Courier New"/>
+                <w:lang w:val="en-US"/>
+              </w:rPr>
+            </w:pPr>
+            <w:r>
+              <w:rPr>
+                <w:rFonts w:ascii="Courier New" w:hAnsi="Courier New" w:cs="Courier New"/>
+                <w:lang w:val="en-US"/>
               </w:rPr>
               <w:t>0700</w:t>
             </w:r>
@@ -3769,44 +3689,6 @@
                 <w:rFonts w:ascii="Courier New" w:hAnsi="Courier New" w:cs="Courier New"/>
               </w:rPr>
             </w:pPr>
-            <w:r>
-              <w:rPr>
-                <w:rFonts w:ascii="Courier New" w:hAnsi="Courier New" w:cs="Courier New"/>
-              </w:rPr>
-              <w:t>Инкремент аккумулятора</w:t>
-            </w:r>
-          </w:p>
-          <w:p>
-            <w:pPr>
-              <w:pStyle w:val="a3"/>
-              <w:spacing w:line="240" w:lineRule="auto"/>
-              <w:ind w:left="0"/>
-              <w:jc w:val="center"/>
-              <w:rPr>
-                <w:rFonts w:ascii="Courier New" w:hAnsi="Courier New" w:cs="Courier New"/>
-                <w:lang w:val="en-US"/>
-              </w:rPr>
-            </w:pPr>
-            <w:r>
-              <w:rPr>
-                <w:rFonts w:ascii="Courier New" w:hAnsi="Courier New" w:cs="Courier New"/>
-                <w:lang w:val="en-US"/>
-              </w:rPr>
-              <w:t xml:space="preserve">AC + 1 </w:t>
-            </w:r>
-            <w:r>
-              <w:rPr>
-                <w:rFonts w:ascii="Cambria Math" w:hAnsi="Cambria Math" w:cs="Cambria Math"/>
-              </w:rPr>
-              <w:t>⇒</w:t>
-            </w:r>
-            <w:r>
-              <w:rPr>
-                <w:rFonts w:ascii="Courier New" w:hAnsi="Courier New" w:cs="Courier New"/>
-                <w:lang w:val="en-US"/>
-              </w:rPr>
-              <w:t xml:space="preserve"> AC</w:t>
-            </w:r>
           </w:p>
         </w:tc>
       </w:tr>
@@ -3849,13 +3731,15 @@
               <w:jc w:val="center"/>
               <w:rPr>
                 <w:rFonts w:ascii="Courier New" w:hAnsi="Courier New" w:cs="Courier New"/>
-              </w:rPr>
-            </w:pPr>
-            <w:r>
-              <w:rPr>
-                <w:rFonts w:ascii="Courier New" w:hAnsi="Courier New" w:cs="Courier New"/>
-              </w:rPr>
-              <w:t>EEF3</w:t>
+                <w:lang w:val="en-US"/>
+              </w:rPr>
+            </w:pPr>
+            <w:r>
+              <w:rPr>
+                <w:rFonts w:ascii="Courier New" w:hAnsi="Courier New" w:cs="Courier New"/>
+                <w:lang w:val="en-US"/>
+              </w:rPr>
+              <w:t>EEEF</w:t>
             </w:r>
           </w:p>
         </w:tc>
@@ -3881,35 +3765,28 @@
                 <w:rFonts w:ascii="Courier New" w:hAnsi="Courier New" w:cs="Courier New"/>
                 <w:lang w:val="en-US"/>
               </w:rPr>
-              <w:t>ST</w:t>
-            </w:r>
-            <w:r>
-              <w:rPr>
-                <w:rFonts w:ascii="Courier New" w:hAnsi="Courier New" w:cs="Courier New"/>
-                <w:lang w:val="en-US"/>
-              </w:rPr>
-              <w:t xml:space="preserve"> </w:t>
-            </w:r>
-            <w:r>
-              <w:rPr>
-                <w:rFonts w:ascii="Courier New" w:hAnsi="Courier New" w:cs="Courier New"/>
-                <w:lang w:val="en-US"/>
-              </w:rPr>
-              <w:t>(</w:t>
-            </w:r>
-            <w:r>
-              <w:rPr>
-                <w:rFonts w:ascii="Courier New" w:hAnsi="Courier New" w:cs="Courier New"/>
-                <w:lang w:val="en-US"/>
-              </w:rPr>
-              <w:t>IP-</w:t>
-            </w:r>
-            <w:r>
-              <w:rPr>
-                <w:rFonts w:ascii="Courier New" w:hAnsi="Courier New" w:cs="Courier New"/>
-                <w:lang w:val="en-US"/>
-              </w:rPr>
-              <w:t>13)</w:t>
+              <w:t xml:space="preserve">ST </w:t>
+            </w:r>
+            <w:r>
+              <w:rPr>
+                <w:rFonts w:ascii="Courier New" w:hAnsi="Courier New" w:cs="Courier New"/>
+                <w:lang w:val="en-US"/>
+              </w:rPr>
+              <w:t>(IP-1</w:t>
+            </w:r>
+            <w:r>
+              <w:rPr>
+                <w:rFonts w:ascii="Courier New" w:hAnsi="Courier New" w:cs="Courier New"/>
+                <w:lang w:val="en-US"/>
+              </w:rPr>
+              <w:t>7</w:t>
+            </w:r>
+            <w:r>
+              <w:rPr>
+                <w:rFonts w:ascii="Courier New" w:hAnsi="Courier New" w:cs="Courier New"/>
+                <w:lang w:val="en-US"/>
+              </w:rPr>
+              <w:t>)</w:t>
             </w:r>
           </w:p>
         </w:tc>
@@ -3929,113 +3806,6 @@
                 <w:rFonts w:ascii="Courier New" w:hAnsi="Courier New" w:cs="Courier New"/>
               </w:rPr>
             </w:pPr>
-            <w:r>
-              <w:rPr>
-                <w:rFonts w:ascii="Courier New" w:hAnsi="Courier New" w:cs="Courier New"/>
-              </w:rPr>
-              <w:t xml:space="preserve">Запись </w:t>
-            </w:r>
-            <w:r>
-              <w:rPr>
-                <w:rFonts w:ascii="Courier New" w:hAnsi="Courier New" w:cs="Courier New"/>
-              </w:rPr>
-              <w:t xml:space="preserve">значения содержимого аккумулятора в ячейку памяти </w:t>
-            </w:r>
-            <w:r>
-              <w:rPr>
-                <w:rFonts w:ascii="Courier New" w:hAnsi="Courier New" w:cs="Courier New"/>
-              </w:rPr>
-              <w:t>5</w:t>
-            </w:r>
-            <w:r>
-              <w:rPr>
-                <w:rFonts w:ascii="Courier New" w:hAnsi="Courier New" w:cs="Courier New"/>
-                <w:lang w:val="en-US"/>
-              </w:rPr>
-              <w:t>C</w:t>
-            </w:r>
-            <w:r>
-              <w:rPr>
-                <w:rFonts w:ascii="Courier New" w:hAnsi="Courier New" w:cs="Courier New"/>
-              </w:rPr>
-              <w:t>1</w:t>
-            </w:r>
-            <w:r>
-              <w:rPr>
-                <w:rFonts w:ascii="Courier New" w:hAnsi="Courier New" w:cs="Courier New"/>
-              </w:rPr>
-              <w:t xml:space="preserve">, расположенную на </w:t>
-            </w:r>
-            <w:r>
-              <w:rPr>
-                <w:rFonts w:ascii="Courier New" w:hAnsi="Courier New" w:cs="Courier New"/>
-              </w:rPr>
-              <w:t>13</w:t>
-            </w:r>
-            <w:r>
-              <w:rPr>
-                <w:rFonts w:ascii="Courier New" w:hAnsi="Courier New" w:cs="Courier New"/>
-              </w:rPr>
-              <w:t xml:space="preserve"> ячеек раньше </w:t>
-            </w:r>
-            <w:r>
-              <w:rPr>
-                <w:rFonts w:ascii="Courier New" w:hAnsi="Courier New" w:cs="Courier New"/>
-                <w:lang w:val="en-US"/>
-              </w:rPr>
-              <w:t>IP</w:t>
-            </w:r>
-          </w:p>
-          <w:p>
-            <w:pPr>
-              <w:pStyle w:val="a3"/>
-              <w:spacing w:line="240" w:lineRule="auto"/>
-              <w:ind w:left="0"/>
-              <w:jc w:val="center"/>
-              <w:rPr>
-                <w:rFonts w:ascii="Courier New" w:hAnsi="Courier New" w:cs="Courier New"/>
-              </w:rPr>
-            </w:pPr>
-            <w:r>
-              <w:rPr>
-                <w:rFonts w:ascii="Courier New" w:hAnsi="Courier New" w:cs="Courier New"/>
-              </w:rPr>
-              <w:lastRenderedPageBreak/>
-              <w:t xml:space="preserve">AC </w:t>
-            </w:r>
-            <w:r>
-              <w:rPr>
-                <w:rFonts w:ascii="Cambria Math" w:hAnsi="Cambria Math" w:cs="Cambria Math"/>
-              </w:rPr>
-              <w:t>⇒</w:t>
-            </w:r>
-            <w:r>
-              <w:rPr>
-                <w:rFonts w:ascii="Courier New" w:hAnsi="Courier New" w:cs="Courier New"/>
-                <w:lang w:val="en-US"/>
-              </w:rPr>
-              <w:t xml:space="preserve"> </w:t>
-            </w:r>
-            <w:r>
-              <w:rPr>
-                <w:rFonts w:ascii="Courier New" w:hAnsi="Courier New" w:cs="Courier New"/>
-                <w:lang w:val="en-US"/>
-              </w:rPr>
-              <w:t>M(</w:t>
-            </w:r>
-            <w:r>
-              <w:rPr>
-                <w:rFonts w:ascii="Courier New" w:hAnsi="Courier New" w:cs="Courier New"/>
-              </w:rPr>
-              <w:t>5</w:t>
-            </w:r>
-            <w:r>
-              <w:rPr>
-                <w:rFonts w:ascii="Courier New" w:hAnsi="Courier New" w:cs="Courier New"/>
-                <w:lang w:val="en-US"/>
-              </w:rPr>
-              <w:t>C1)</w:t>
-            </w:r>
           </w:p>
         </w:tc>
       </w:tr>
@@ -4060,7 +3830,6 @@
               <w:rPr>
                 <w:rFonts w:ascii="Courier New" w:hAnsi="Courier New" w:cs="Courier New"/>
               </w:rPr>
-              <w:lastRenderedPageBreak/>
               <w:t>5CE</w:t>
             </w:r>
           </w:p>
@@ -4079,13 +3848,29 @@
               <w:jc w:val="center"/>
               <w:rPr>
                 <w:rFonts w:ascii="Courier New" w:hAnsi="Courier New" w:cs="Courier New"/>
-              </w:rPr>
-            </w:pPr>
-            <w:r>
-              <w:rPr>
-                <w:rFonts w:ascii="Courier New" w:hAnsi="Courier New" w:cs="Courier New"/>
-              </w:rPr>
-              <w:t>85C0</w:t>
+                <w:lang w:val="en-US"/>
+              </w:rPr>
+            </w:pPr>
+            <w:r>
+              <w:rPr>
+                <w:rFonts w:ascii="Courier New" w:hAnsi="Courier New" w:cs="Courier New"/>
+                <w:lang w:val="en-US"/>
+              </w:rPr>
+              <w:t>A</w:t>
+            </w:r>
+            <w:r>
+              <w:rPr>
+                <w:rFonts w:ascii="Courier New" w:hAnsi="Courier New" w:cs="Courier New"/>
+                <w:lang w:val="en-US"/>
+              </w:rPr>
+              <w:t>8</w:t>
+            </w:r>
+            <w:r>
+              <w:rPr>
+                <w:rFonts w:ascii="Courier New" w:hAnsi="Courier New" w:cs="Courier New"/>
+                <w:lang w:val="en-US"/>
+              </w:rPr>
+              <w:t>F0</w:t>
             </w:r>
           </w:p>
         </w:tc>
@@ -4111,13 +3896,35 @@
                 <w:rFonts w:ascii="Courier New" w:hAnsi="Courier New" w:cs="Courier New"/>
                 <w:lang w:val="en-US"/>
               </w:rPr>
-              <w:t xml:space="preserve">LOOP </w:t>
-            </w:r>
-            <w:r>
-              <w:rPr>
-                <w:rFonts w:ascii="Courier New" w:hAnsi="Courier New" w:cs="Courier New"/>
-              </w:rPr>
-              <w:t>5C0</w:t>
+              <w:t xml:space="preserve">LD </w:t>
+            </w:r>
+            <w:r>
+              <w:rPr>
+                <w:rFonts w:ascii="Courier New" w:hAnsi="Courier New" w:cs="Courier New"/>
+                <w:lang w:val="en-US"/>
+              </w:rPr>
+              <w:t>M(</w:t>
+            </w:r>
+            <w:r>
+              <w:rPr>
+                <w:rFonts w:ascii="Courier New" w:hAnsi="Courier New" w:cs="Courier New"/>
+                <w:lang w:val="en-US"/>
+              </w:rPr>
+              <w:t>IP-1</w:t>
+            </w:r>
+            <w:r>
+              <w:rPr>
+                <w:rFonts w:ascii="Courier New" w:hAnsi="Courier New" w:cs="Courier New"/>
+                <w:lang w:val="en-US"/>
+              </w:rPr>
+              <w:t>6</w:t>
+            </w:r>
+            <w:r>
+              <w:rPr>
+                <w:rFonts w:ascii="Courier New" w:hAnsi="Courier New" w:cs="Courier New"/>
+                <w:lang w:val="en-US"/>
+              </w:rPr>
+              <w:t>)</w:t>
             </w:r>
           </w:p>
         </w:tc>
@@ -4140,153 +3947,8 @@
             <w:r>
               <w:rPr>
                 <w:rFonts w:ascii="Courier New" w:hAnsi="Courier New" w:cs="Courier New"/>
-                <w:lang w:val="en-US"/>
-              </w:rPr>
-              <w:t>M</w:t>
-            </w:r>
-            <w:r>
-              <w:rPr>
-                <w:rFonts w:ascii="Courier New" w:hAnsi="Courier New" w:cs="Courier New"/>
-              </w:rPr>
-              <w:t>(5</w:t>
-            </w:r>
-            <w:r>
-              <w:rPr>
-                <w:rFonts w:ascii="Courier New" w:hAnsi="Courier New" w:cs="Courier New"/>
-                <w:lang w:val="en-US"/>
-              </w:rPr>
-              <w:t>C</w:t>
-            </w:r>
-            <w:r>
-              <w:rPr>
-                <w:rFonts w:ascii="Courier New" w:hAnsi="Courier New" w:cs="Courier New"/>
-              </w:rPr>
-              <w:t>0)</w:t>
-            </w:r>
-            <w:r>
-              <w:rPr>
-                <w:rFonts w:ascii="Courier New" w:hAnsi="Courier New" w:cs="Courier New"/>
-              </w:rPr>
-              <w:t xml:space="preserve"> - 1 </w:t>
-            </w:r>
-            <w:r>
-              <w:rPr>
-                <w:rFonts w:ascii="Cambria Math" w:hAnsi="Cambria Math" w:cs="Cambria Math"/>
-              </w:rPr>
-              <w:t>⇒</w:t>
-            </w:r>
-            <w:r>
-              <w:rPr>
-                <w:rFonts w:ascii="Courier New" w:hAnsi="Courier New" w:cs="Courier New"/>
-              </w:rPr>
-              <w:t xml:space="preserve"> </w:t>
-            </w:r>
-            <w:r>
-              <w:rPr>
-                <w:rFonts w:ascii="Courier New" w:hAnsi="Courier New" w:cs="Courier New"/>
-                <w:lang w:val="en-US"/>
-              </w:rPr>
-              <w:t>M</w:t>
-            </w:r>
-            <w:r>
-              <w:rPr>
-                <w:rFonts w:ascii="Courier New" w:hAnsi="Courier New" w:cs="Courier New"/>
-              </w:rPr>
-              <w:t>(5</w:t>
-            </w:r>
-            <w:r>
-              <w:rPr>
-                <w:rFonts w:ascii="Courier New" w:hAnsi="Courier New" w:cs="Courier New"/>
-                <w:lang w:val="en-US"/>
-              </w:rPr>
-              <w:t>C</w:t>
-            </w:r>
-            <w:r>
-              <w:rPr>
-                <w:rFonts w:ascii="Courier New" w:hAnsi="Courier New" w:cs="Courier New"/>
-              </w:rPr>
-              <w:t>0);</w:t>
-            </w:r>
-          </w:p>
-          <w:p>
-            <w:pPr>
-              <w:pStyle w:val="a3"/>
-              <w:spacing w:line="240" w:lineRule="auto"/>
-              <w:ind w:left="0"/>
-              <w:jc w:val="center"/>
-              <w:rPr>
-                <w:rFonts w:ascii="Courier New" w:hAnsi="Courier New" w:cs="Courier New"/>
-              </w:rPr>
-            </w:pPr>
-            <w:r>
-              <w:rPr>
-                <w:rFonts w:ascii="Courier New" w:hAnsi="Courier New" w:cs="Courier New"/>
-              </w:rPr>
-              <w:t xml:space="preserve">Если </w:t>
-            </w:r>
-            <w:r>
-              <w:rPr>
-                <w:rFonts w:ascii="Courier New" w:hAnsi="Courier New" w:cs="Courier New"/>
-                <w:lang w:val="en-US"/>
-              </w:rPr>
-              <w:t>M</w:t>
-            </w:r>
-            <w:r>
-              <w:rPr>
-                <w:rFonts w:ascii="Courier New" w:hAnsi="Courier New" w:cs="Courier New"/>
-              </w:rPr>
-              <w:t>(5</w:t>
-            </w:r>
-            <w:r>
-              <w:rPr>
-                <w:rFonts w:ascii="Courier New" w:hAnsi="Courier New" w:cs="Courier New"/>
-                <w:lang w:val="en-US"/>
-              </w:rPr>
-              <w:t>C</w:t>
-            </w:r>
-            <w:r>
-              <w:rPr>
-                <w:rFonts w:ascii="Courier New" w:hAnsi="Courier New" w:cs="Courier New"/>
-              </w:rPr>
-              <w:t xml:space="preserve">0) &lt;= 0, </w:t>
-            </w:r>
-            <w:r>
-              <w:rPr>
-                <w:rFonts w:ascii="Courier New" w:hAnsi="Courier New" w:cs="Courier New"/>
-              </w:rPr>
-              <w:t xml:space="preserve">то </w:t>
-            </w:r>
-            <w:r>
-              <w:rPr>
-                <w:rFonts w:ascii="Courier New" w:hAnsi="Courier New" w:cs="Courier New"/>
-                <w:lang w:val="en-US"/>
-              </w:rPr>
-              <w:t>IP</w:t>
-            </w:r>
-            <w:r>
-              <w:rPr>
-                <w:rFonts w:ascii="Courier New" w:hAnsi="Courier New" w:cs="Courier New"/>
-              </w:rPr>
-              <w:t xml:space="preserve">+1 </w:t>
-            </w:r>
-            <w:r>
-              <w:rPr>
-                <w:rFonts w:ascii="Cambria Math" w:hAnsi="Cambria Math" w:cs="Cambria Math"/>
-              </w:rPr>
-              <w:t>⇒</w:t>
-            </w:r>
-            <w:r>
-              <w:rPr>
-                <w:rFonts w:ascii="Cambria Math" w:hAnsi="Cambria Math" w:cs="Cambria Math"/>
-              </w:rPr>
-              <w:t xml:space="preserve"> </w:t>
-            </w:r>
-            <w:r>
-              <w:rPr>
-                <w:rFonts w:ascii="Courier New" w:hAnsi="Courier New" w:cs="Courier New"/>
-                <w:lang w:val="en-US"/>
-              </w:rPr>
-              <w:t>IP</w:t>
+              </w:rPr>
+              <w:t>Загрузка элемента массива</w:t>
             </w:r>
           </w:p>
         </w:tc>
@@ -4336,7 +3998,7 @@
               <w:rPr>
                 <w:rFonts w:ascii="Courier New" w:hAnsi="Courier New" w:cs="Courier New"/>
               </w:rPr>
-              <w:t>CEF8</w:t>
+              <w:t>F204</w:t>
             </w:r>
           </w:p>
         </w:tc>
@@ -4362,28 +4024,7 @@
                 <w:rFonts w:ascii="Courier New" w:hAnsi="Courier New" w:cs="Courier New"/>
                 <w:lang w:val="en-US"/>
               </w:rPr>
-              <w:t xml:space="preserve">JUMP </w:t>
-            </w:r>
-            <w:r>
-              <w:rPr>
-                <w:rFonts w:ascii="Courier New" w:hAnsi="Courier New" w:cs="Courier New"/>
-                <w:lang w:val="en-US"/>
-              </w:rPr>
-              <w:t>(</w:t>
-            </w:r>
-            <w:r>
-              <w:rPr>
-                <w:rFonts w:ascii="Courier New" w:hAnsi="Courier New" w:cs="Courier New"/>
-                <w:lang w:val="en-US"/>
-              </w:rPr>
-              <w:t>IP-</w:t>
-            </w:r>
-            <w:r>
-              <w:rPr>
-                <w:rFonts w:ascii="Courier New" w:hAnsi="Courier New" w:cs="Courier New"/>
-                <w:lang w:val="en-US"/>
-              </w:rPr>
-              <w:t>8)</w:t>
+              <w:t>BMI (IP+4)</w:t>
             </w:r>
           </w:p>
         </w:tc>
@@ -4407,26 +4048,44 @@
               <w:rPr>
                 <w:rFonts w:ascii="Courier New" w:hAnsi="Courier New" w:cs="Courier New"/>
               </w:rPr>
-              <w:t>Перескок в ячейку 5</w:t>
-            </w:r>
-            <w:r>
-              <w:rPr>
-                <w:rFonts w:ascii="Courier New" w:hAnsi="Courier New" w:cs="Courier New"/>
-                <w:lang w:val="en-US"/>
-              </w:rPr>
-              <w:t>C</w:t>
-            </w:r>
-            <w:r>
-              <w:rPr>
-                <w:rFonts w:ascii="Courier New" w:hAnsi="Courier New" w:cs="Courier New"/>
-              </w:rPr>
-              <w:t>8</w:t>
-            </w:r>
-            <w:r>
-              <w:rPr>
-                <w:rFonts w:ascii="Courier New" w:hAnsi="Courier New" w:cs="Courier New"/>
-              </w:rPr>
-              <w:t xml:space="preserve">, расположенную на 8 раньше </w:t>
+              <w:t xml:space="preserve">Если </w:t>
+            </w:r>
+            <w:r>
+              <w:rPr>
+                <w:rFonts w:ascii="Courier New" w:hAnsi="Courier New" w:cs="Courier New"/>
+                <w:lang w:val="en-US"/>
+              </w:rPr>
+              <w:t>N</w:t>
+            </w:r>
+            <w:r>
+              <w:rPr>
+                <w:rFonts w:ascii="Courier New" w:hAnsi="Courier New" w:cs="Courier New"/>
+              </w:rPr>
+              <w:t xml:space="preserve"> </w:t>
+            </w:r>
+            <w:r>
+              <w:rPr>
+                <w:rFonts w:ascii="Courier New" w:hAnsi="Courier New" w:cs="Courier New"/>
+              </w:rPr>
+              <w:t>==</w:t>
+            </w:r>
+            <w:r>
+              <w:rPr>
+                <w:rFonts w:ascii="Courier New" w:hAnsi="Courier New" w:cs="Courier New"/>
+              </w:rPr>
+              <w:t xml:space="preserve"> </w:t>
+            </w:r>
+            <w:r>
+              <w:rPr>
+                <w:rFonts w:ascii="Courier New" w:hAnsi="Courier New" w:cs="Courier New"/>
+              </w:rPr>
+              <w:t xml:space="preserve">1, </w:t>
+            </w:r>
+            <w:r>
+              <w:rPr>
+                <w:rFonts w:ascii="Courier New" w:hAnsi="Courier New" w:cs="Courier New"/>
+              </w:rPr>
+              <w:t xml:space="preserve">то </w:t>
             </w:r>
             <w:r>
               <w:rPr>
@@ -4435,29 +4094,11 @@
               </w:rPr>
               <w:t>IP</w:t>
             </w:r>
-          </w:p>
-          <w:p>
-            <w:pPr>
-              <w:pStyle w:val="a3"/>
-              <w:spacing w:line="240" w:lineRule="auto"/>
-              <w:ind w:left="0"/>
-              <w:jc w:val="center"/>
-              <w:rPr>
-                <w:rFonts w:ascii="Courier New" w:hAnsi="Courier New" w:cs="Courier New"/>
-              </w:rPr>
-            </w:pPr>
-            <w:r>
-              <w:rPr>
-                <w:rFonts w:ascii="Courier New" w:hAnsi="Courier New" w:cs="Courier New"/>
-                <w:lang w:val="en-US"/>
-              </w:rPr>
-              <w:t>IP</w:t>
-            </w:r>
-            <w:r>
-              <w:rPr>
-                <w:rFonts w:ascii="Courier New" w:hAnsi="Courier New" w:cs="Courier New"/>
-              </w:rPr>
-              <w:t xml:space="preserve">-8+1 </w:t>
+            <w:r>
+              <w:rPr>
+                <w:rFonts w:ascii="Courier New" w:hAnsi="Courier New" w:cs="Courier New"/>
+              </w:rPr>
+              <w:t xml:space="preserve">+4+1 </w:t>
             </w:r>
             <w:r>
               <w:rPr>
@@ -4485,6 +4126,1187 @@
         <w:tc>
           <w:tcPr>
             <w:tcW w:w="858" w:type="dxa"/>
+            <w:shd w:val="clear" w:color="auto" w:fill="DEEAF6" w:themeFill="accent5" w:themeFillTint="33"/>
+            <w:vAlign w:val="center"/>
+          </w:tcPr>
+          <w:p>
+            <w:pPr>
+              <w:pStyle w:val="a3"/>
+              <w:spacing w:line="240" w:lineRule="auto"/>
+              <w:ind w:left="0"/>
+              <w:jc w:val="center"/>
+              <w:rPr>
+                <w:rFonts w:ascii="Courier New" w:hAnsi="Courier New" w:cs="Courier New"/>
+              </w:rPr>
+            </w:pPr>
+            <w:r>
+              <w:rPr>
+                <w:rFonts w:ascii="Courier New" w:hAnsi="Courier New" w:cs="Courier New"/>
+              </w:rPr>
+              <w:t>5D0</w:t>
+            </w:r>
+          </w:p>
+        </w:tc>
+        <w:tc>
+          <w:tcPr>
+            <w:tcW w:w="1269" w:type="dxa"/>
+            <w:shd w:val="clear" w:color="auto" w:fill="DEEAF6" w:themeFill="accent5" w:themeFillTint="33"/>
+            <w:vAlign w:val="center"/>
+          </w:tcPr>
+          <w:p>
+            <w:pPr>
+              <w:pStyle w:val="a3"/>
+              <w:spacing w:line="240" w:lineRule="auto"/>
+              <w:ind w:left="0"/>
+              <w:jc w:val="center"/>
+              <w:rPr>
+                <w:rFonts w:ascii="Courier New" w:hAnsi="Courier New" w:cs="Courier New"/>
+              </w:rPr>
+            </w:pPr>
+            <w:r>
+              <w:rPr>
+                <w:rFonts w:ascii="Courier New" w:hAnsi="Courier New" w:cs="Courier New"/>
+              </w:rPr>
+              <w:t>F003</w:t>
+            </w:r>
+          </w:p>
+        </w:tc>
+        <w:tc>
+          <w:tcPr>
+            <w:tcW w:w="1984" w:type="dxa"/>
+            <w:shd w:val="clear" w:color="auto" w:fill="DEEAF6" w:themeFill="accent5" w:themeFillTint="33"/>
+            <w:vAlign w:val="center"/>
+          </w:tcPr>
+          <w:p>
+            <w:pPr>
+              <w:pStyle w:val="a3"/>
+              <w:spacing w:line="240" w:lineRule="auto"/>
+              <w:ind w:left="0"/>
+              <w:jc w:val="center"/>
+              <w:rPr>
+                <w:rFonts w:ascii="Courier New" w:hAnsi="Courier New" w:cs="Courier New"/>
+                <w:lang w:val="en-US"/>
+              </w:rPr>
+            </w:pPr>
+            <w:r>
+              <w:rPr>
+                <w:rFonts w:ascii="Courier New" w:hAnsi="Courier New" w:cs="Courier New"/>
+                <w:lang w:val="en-US"/>
+              </w:rPr>
+              <w:t>BEQ (IP+3)</w:t>
+            </w:r>
+          </w:p>
+        </w:tc>
+        <w:tc>
+          <w:tcPr>
+            <w:tcW w:w="5387" w:type="dxa"/>
+            <w:shd w:val="clear" w:color="auto" w:fill="DEEAF6" w:themeFill="accent5" w:themeFillTint="33"/>
+            <w:vAlign w:val="center"/>
+          </w:tcPr>
+          <w:p>
+            <w:pPr>
+              <w:pStyle w:val="a3"/>
+              <w:spacing w:line="240" w:lineRule="auto"/>
+              <w:ind w:left="0"/>
+              <w:jc w:val="center"/>
+              <w:rPr>
+                <w:rFonts w:ascii="Courier New" w:hAnsi="Courier New" w:cs="Courier New"/>
+              </w:rPr>
+            </w:pPr>
+            <w:r>
+              <w:rPr>
+                <w:rFonts w:ascii="Courier New" w:hAnsi="Courier New" w:cs="Courier New"/>
+              </w:rPr>
+              <w:t>Если</w:t>
+            </w:r>
+            <w:r>
+              <w:rPr>
+                <w:rFonts w:ascii="Courier New" w:hAnsi="Courier New" w:cs="Courier New"/>
+              </w:rPr>
+              <w:t xml:space="preserve"> </w:t>
+            </w:r>
+            <w:r>
+              <w:rPr>
+                <w:rFonts w:ascii="Courier New" w:hAnsi="Courier New" w:cs="Courier New"/>
+                <w:lang w:val="en-US"/>
+              </w:rPr>
+              <w:t>Z</w:t>
+            </w:r>
+            <w:r>
+              <w:rPr>
+                <w:rFonts w:ascii="Courier New" w:hAnsi="Courier New" w:cs="Courier New"/>
+              </w:rPr>
+              <w:t xml:space="preserve"> </w:t>
+            </w:r>
+            <w:r>
+              <w:rPr>
+                <w:rFonts w:ascii="Courier New" w:hAnsi="Courier New" w:cs="Courier New"/>
+              </w:rPr>
+              <w:t>==</w:t>
+            </w:r>
+            <w:r>
+              <w:rPr>
+                <w:rFonts w:ascii="Courier New" w:hAnsi="Courier New" w:cs="Courier New"/>
+              </w:rPr>
+              <w:t xml:space="preserve"> </w:t>
+            </w:r>
+            <w:r>
+              <w:rPr>
+                <w:rFonts w:ascii="Courier New" w:hAnsi="Courier New" w:cs="Courier New"/>
+              </w:rPr>
+              <w:t xml:space="preserve">1, </w:t>
+            </w:r>
+            <w:r>
+              <w:rPr>
+                <w:rFonts w:ascii="Courier New" w:hAnsi="Courier New" w:cs="Courier New"/>
+              </w:rPr>
+              <w:t xml:space="preserve">то </w:t>
+            </w:r>
+            <w:r>
+              <w:rPr>
+                <w:rFonts w:ascii="Courier New" w:hAnsi="Courier New" w:cs="Courier New"/>
+                <w:lang w:val="en-US"/>
+              </w:rPr>
+              <w:t>IP</w:t>
+            </w:r>
+            <w:r>
+              <w:rPr>
+                <w:rFonts w:ascii="Courier New" w:hAnsi="Courier New" w:cs="Courier New"/>
+              </w:rPr>
+              <w:t xml:space="preserve">+3+1 </w:t>
+            </w:r>
+            <w:r>
+              <w:rPr>
+                <w:rFonts w:ascii="Cambria Math" w:hAnsi="Cambria Math" w:cs="Cambria Math"/>
+              </w:rPr>
+              <w:t>⇒</w:t>
+            </w:r>
+            <w:r>
+              <w:rPr>
+                <w:rFonts w:ascii="Cambria Math" w:hAnsi="Cambria Math" w:cs="Cambria Math"/>
+              </w:rPr>
+              <w:t xml:space="preserve"> </w:t>
+            </w:r>
+            <w:r>
+              <w:rPr>
+                <w:rFonts w:ascii="Courier New" w:hAnsi="Courier New" w:cs="Courier New"/>
+                <w:lang w:val="en-US"/>
+              </w:rPr>
+              <w:t>IP</w:t>
+            </w:r>
+          </w:p>
+        </w:tc>
+      </w:tr>
+      <w:tr>
+        <w:tc>
+          <w:tcPr>
+            <w:tcW w:w="858" w:type="dxa"/>
+            <w:shd w:val="clear" w:color="auto" w:fill="DEEAF6" w:themeFill="accent5" w:themeFillTint="33"/>
+            <w:vAlign w:val="center"/>
+          </w:tcPr>
+          <w:p>
+            <w:pPr>
+              <w:pStyle w:val="a3"/>
+              <w:spacing w:line="240" w:lineRule="auto"/>
+              <w:ind w:left="0"/>
+              <w:jc w:val="center"/>
+              <w:rPr>
+                <w:rFonts w:ascii="Courier New" w:hAnsi="Courier New" w:cs="Courier New"/>
+              </w:rPr>
+            </w:pPr>
+            <w:r>
+              <w:rPr>
+                <w:rFonts w:ascii="Courier New" w:hAnsi="Courier New" w:cs="Courier New"/>
+              </w:rPr>
+              <w:lastRenderedPageBreak/>
+              <w:t>5D1</w:t>
+            </w:r>
+          </w:p>
+        </w:tc>
+        <w:tc>
+          <w:tcPr>
+            <w:tcW w:w="1269" w:type="dxa"/>
+            <w:shd w:val="clear" w:color="auto" w:fill="DEEAF6" w:themeFill="accent5" w:themeFillTint="33"/>
+            <w:vAlign w:val="center"/>
+          </w:tcPr>
+          <w:p>
+            <w:pPr>
+              <w:pStyle w:val="a3"/>
+              <w:spacing w:line="240" w:lineRule="auto"/>
+              <w:ind w:left="0"/>
+              <w:jc w:val="center"/>
+              <w:rPr>
+                <w:rFonts w:ascii="Courier New" w:hAnsi="Courier New" w:cs="Courier New"/>
+                <w:lang w:val="en-US"/>
+              </w:rPr>
+            </w:pPr>
+            <w:r>
+              <w:rPr>
+                <w:rFonts w:ascii="Courier New" w:hAnsi="Courier New" w:cs="Courier New"/>
+              </w:rPr>
+              <w:t>AE</w:t>
+            </w:r>
+            <w:r>
+              <w:rPr>
+                <w:rFonts w:ascii="Courier New" w:hAnsi="Courier New" w:cs="Courier New"/>
+                <w:lang w:val="en-US"/>
+              </w:rPr>
+              <w:t>EF</w:t>
+            </w:r>
+          </w:p>
+        </w:tc>
+        <w:tc>
+          <w:tcPr>
+            <w:tcW w:w="1984" w:type="dxa"/>
+            <w:shd w:val="clear" w:color="auto" w:fill="DEEAF6" w:themeFill="accent5" w:themeFillTint="33"/>
+            <w:vAlign w:val="center"/>
+          </w:tcPr>
+          <w:p>
+            <w:pPr>
+              <w:pStyle w:val="a3"/>
+              <w:spacing w:line="240" w:lineRule="auto"/>
+              <w:ind w:left="0"/>
+              <w:jc w:val="center"/>
+              <w:rPr>
+                <w:rFonts w:ascii="Courier New" w:hAnsi="Courier New" w:cs="Courier New"/>
+                <w:lang w:val="en-US"/>
+              </w:rPr>
+            </w:pPr>
+            <w:r>
+              <w:rPr>
+                <w:rFonts w:ascii="Courier New" w:hAnsi="Courier New" w:cs="Courier New"/>
+                <w:lang w:val="en-US"/>
+              </w:rPr>
+              <w:t xml:space="preserve">LD </w:t>
+            </w:r>
+            <w:r>
+              <w:rPr>
+                <w:rFonts w:ascii="Courier New" w:hAnsi="Courier New" w:cs="Courier New"/>
+                <w:lang w:val="en-US"/>
+              </w:rPr>
+              <w:t>(IP-17)</w:t>
+            </w:r>
+          </w:p>
+        </w:tc>
+        <w:tc>
+          <w:tcPr>
+            <w:tcW w:w="5387" w:type="dxa"/>
+            <w:shd w:val="clear" w:color="auto" w:fill="DEEAF6" w:themeFill="accent5" w:themeFillTint="33"/>
+            <w:vAlign w:val="center"/>
+          </w:tcPr>
+          <w:p>
+            <w:pPr>
+              <w:pStyle w:val="a3"/>
+              <w:spacing w:line="240" w:lineRule="auto"/>
+              <w:ind w:left="0"/>
+              <w:jc w:val="center"/>
+              <w:rPr>
+                <w:rFonts w:ascii="Courier New" w:hAnsi="Courier New" w:cs="Courier New"/>
+              </w:rPr>
+            </w:pPr>
+            <w:r>
+              <w:rPr>
+                <w:rFonts w:ascii="Courier New" w:hAnsi="Courier New" w:cs="Courier New"/>
+              </w:rPr>
+              <w:t>Запись</w:t>
+            </w:r>
+            <w:r>
+              <w:rPr>
+                <w:rFonts w:ascii="Courier New" w:hAnsi="Courier New" w:cs="Courier New"/>
+              </w:rPr>
+              <w:t xml:space="preserve"> значения содержимого ячейки памяти </w:t>
+            </w:r>
+            <w:r>
+              <w:rPr>
+                <w:rFonts w:ascii="Courier New" w:hAnsi="Courier New" w:cs="Courier New"/>
+              </w:rPr>
+              <w:t>5</w:t>
+            </w:r>
+            <w:r>
+              <w:rPr>
+                <w:rFonts w:ascii="Courier New" w:hAnsi="Courier New" w:cs="Courier New"/>
+                <w:lang w:val="en-US"/>
+              </w:rPr>
+              <w:t>C</w:t>
+            </w:r>
+            <w:r>
+              <w:rPr>
+                <w:rFonts w:ascii="Courier New" w:hAnsi="Courier New" w:cs="Courier New"/>
+              </w:rPr>
+              <w:t>1</w:t>
+            </w:r>
+            <w:r>
+              <w:rPr>
+                <w:rFonts w:ascii="Courier New" w:hAnsi="Courier New" w:cs="Courier New"/>
+              </w:rPr>
+              <w:t>,</w:t>
+            </w:r>
+            <w:r>
+              <w:rPr>
+                <w:rFonts w:ascii="Courier New" w:hAnsi="Courier New" w:cs="Courier New"/>
+              </w:rPr>
+              <w:t xml:space="preserve"> расположенной на 11 ячеек раньше </w:t>
+            </w:r>
+            <w:r>
+              <w:rPr>
+                <w:rFonts w:ascii="Courier New" w:hAnsi="Courier New" w:cs="Courier New"/>
+                <w:lang w:val="en-US"/>
+              </w:rPr>
+              <w:t>IP</w:t>
+            </w:r>
+            <w:r>
+              <w:rPr>
+                <w:rFonts w:ascii="Courier New" w:hAnsi="Courier New" w:cs="Courier New"/>
+              </w:rPr>
+              <w:t xml:space="preserve"> в аккумулятор</w:t>
+            </w:r>
+          </w:p>
+          <w:p>
+            <w:pPr>
+              <w:pStyle w:val="a3"/>
+              <w:spacing w:line="240" w:lineRule="auto"/>
+              <w:ind w:left="0"/>
+              <w:jc w:val="center"/>
+              <w:rPr>
+                <w:rFonts w:ascii="Courier New" w:hAnsi="Courier New" w:cs="Courier New"/>
+              </w:rPr>
+            </w:pPr>
+            <w:r>
+              <w:rPr>
+                <w:rFonts w:ascii="Courier New" w:hAnsi="Courier New" w:cs="Courier New"/>
+                <w:lang w:val="en-US"/>
+              </w:rPr>
+              <w:t>M(</w:t>
+            </w:r>
+            <w:r>
+              <w:rPr>
+                <w:rFonts w:ascii="Courier New" w:hAnsi="Courier New" w:cs="Courier New"/>
+              </w:rPr>
+              <w:t>5</w:t>
+            </w:r>
+            <w:r>
+              <w:rPr>
+                <w:rFonts w:ascii="Courier New" w:hAnsi="Courier New" w:cs="Courier New"/>
+                <w:lang w:val="en-US"/>
+              </w:rPr>
+              <w:t>C</w:t>
+            </w:r>
+            <w:r>
+              <w:rPr>
+                <w:rFonts w:ascii="Courier New" w:hAnsi="Courier New" w:cs="Courier New"/>
+              </w:rPr>
+              <w:t>1</w:t>
+            </w:r>
+            <w:r>
+              <w:rPr>
+                <w:rFonts w:ascii="Courier New" w:hAnsi="Courier New" w:cs="Courier New"/>
+                <w:lang w:val="en-US"/>
+              </w:rPr>
+              <w:t>)</w:t>
+            </w:r>
+            <w:r>
+              <w:rPr>
+                <w:rFonts w:ascii="Courier New" w:hAnsi="Courier New" w:cs="Courier New"/>
+              </w:rPr>
+              <w:t xml:space="preserve"> </w:t>
+            </w:r>
+            <w:r>
+              <w:rPr>
+                <w:rFonts w:ascii="Cambria Math" w:hAnsi="Cambria Math" w:cs="Cambria Math"/>
+              </w:rPr>
+              <w:t>⇒</w:t>
+            </w:r>
+            <w:r>
+              <w:rPr>
+                <w:rFonts w:ascii="Courier New" w:hAnsi="Courier New" w:cs="Courier New"/>
+                <w:lang w:val="en-US"/>
+              </w:rPr>
+              <w:t xml:space="preserve"> AC</w:t>
+            </w:r>
+          </w:p>
+        </w:tc>
+      </w:tr>
+      <w:tr>
+        <w:tc>
+          <w:tcPr>
+            <w:tcW w:w="858" w:type="dxa"/>
+            <w:shd w:val="clear" w:color="auto" w:fill="DEEAF6" w:themeFill="accent5" w:themeFillTint="33"/>
+            <w:vAlign w:val="center"/>
+          </w:tcPr>
+          <w:p>
+            <w:pPr>
+              <w:pStyle w:val="a3"/>
+              <w:spacing w:line="240" w:lineRule="auto"/>
+              <w:ind w:left="0"/>
+              <w:jc w:val="center"/>
+              <w:rPr>
+                <w:rFonts w:ascii="Courier New" w:hAnsi="Courier New" w:cs="Courier New"/>
+              </w:rPr>
+            </w:pPr>
+            <w:r>
+              <w:rPr>
+                <w:rFonts w:ascii="Courier New" w:hAnsi="Courier New" w:cs="Courier New"/>
+              </w:rPr>
+              <w:t>5D2</w:t>
+            </w:r>
+          </w:p>
+        </w:tc>
+        <w:tc>
+          <w:tcPr>
+            <w:tcW w:w="1269" w:type="dxa"/>
+            <w:shd w:val="clear" w:color="auto" w:fill="DEEAF6" w:themeFill="accent5" w:themeFillTint="33"/>
+            <w:vAlign w:val="center"/>
+          </w:tcPr>
+          <w:p>
+            <w:pPr>
+              <w:pStyle w:val="a3"/>
+              <w:spacing w:line="240" w:lineRule="auto"/>
+              <w:ind w:left="0"/>
+              <w:jc w:val="center"/>
+              <w:rPr>
+                <w:rFonts w:ascii="Courier New" w:hAnsi="Courier New" w:cs="Courier New"/>
+              </w:rPr>
+            </w:pPr>
+            <w:r>
+              <w:rPr>
+                <w:rFonts w:ascii="Courier New" w:hAnsi="Courier New" w:cs="Courier New"/>
+              </w:rPr>
+              <w:t>0700</w:t>
+            </w:r>
+          </w:p>
+        </w:tc>
+        <w:tc>
+          <w:tcPr>
+            <w:tcW w:w="1984" w:type="dxa"/>
+            <w:shd w:val="clear" w:color="auto" w:fill="DEEAF6" w:themeFill="accent5" w:themeFillTint="33"/>
+            <w:vAlign w:val="center"/>
+          </w:tcPr>
+          <w:p>
+            <w:pPr>
+              <w:pStyle w:val="a3"/>
+              <w:spacing w:line="240" w:lineRule="auto"/>
+              <w:ind w:left="0"/>
+              <w:jc w:val="center"/>
+              <w:rPr>
+                <w:rFonts w:ascii="Courier New" w:hAnsi="Courier New" w:cs="Courier New"/>
+                <w:lang w:val="en-US"/>
+              </w:rPr>
+            </w:pPr>
+            <w:r>
+              <w:rPr>
+                <w:rFonts w:ascii="Courier New" w:hAnsi="Courier New" w:cs="Courier New"/>
+                <w:lang w:val="en-US"/>
+              </w:rPr>
+              <w:t>INC</w:t>
+            </w:r>
+          </w:p>
+        </w:tc>
+        <w:tc>
+          <w:tcPr>
+            <w:tcW w:w="5387" w:type="dxa"/>
+            <w:shd w:val="clear" w:color="auto" w:fill="DEEAF6" w:themeFill="accent5" w:themeFillTint="33"/>
+            <w:vAlign w:val="center"/>
+          </w:tcPr>
+          <w:p>
+            <w:pPr>
+              <w:pStyle w:val="a3"/>
+              <w:spacing w:line="240" w:lineRule="auto"/>
+              <w:ind w:left="0"/>
+              <w:jc w:val="center"/>
+              <w:rPr>
+                <w:rFonts w:ascii="Courier New" w:hAnsi="Courier New" w:cs="Courier New"/>
+              </w:rPr>
+            </w:pPr>
+            <w:r>
+              <w:rPr>
+                <w:rFonts w:ascii="Courier New" w:hAnsi="Courier New" w:cs="Courier New"/>
+              </w:rPr>
+              <w:t>Инкремент аккумулятора</w:t>
+            </w:r>
+          </w:p>
+          <w:p>
+            <w:pPr>
+              <w:pStyle w:val="a3"/>
+              <w:spacing w:line="240" w:lineRule="auto"/>
+              <w:ind w:left="0"/>
+              <w:jc w:val="center"/>
+              <w:rPr>
+                <w:rFonts w:ascii="Courier New" w:hAnsi="Courier New" w:cs="Courier New"/>
+                <w:lang w:val="en-US"/>
+              </w:rPr>
+            </w:pPr>
+            <w:r>
+              <w:rPr>
+                <w:rFonts w:ascii="Courier New" w:hAnsi="Courier New" w:cs="Courier New"/>
+                <w:lang w:val="en-US"/>
+              </w:rPr>
+              <w:t xml:space="preserve">AC + 1 </w:t>
+            </w:r>
+            <w:r>
+              <w:rPr>
+                <w:rFonts w:ascii="Cambria Math" w:hAnsi="Cambria Math" w:cs="Cambria Math"/>
+              </w:rPr>
+              <w:t>⇒</w:t>
+            </w:r>
+            <w:r>
+              <w:rPr>
+                <w:rFonts w:ascii="Courier New" w:hAnsi="Courier New" w:cs="Courier New"/>
+                <w:lang w:val="en-US"/>
+              </w:rPr>
+              <w:t xml:space="preserve"> AC</w:t>
+            </w:r>
+          </w:p>
+        </w:tc>
+      </w:tr>
+      <w:tr>
+        <w:tc>
+          <w:tcPr>
+            <w:tcW w:w="858" w:type="dxa"/>
+            <w:shd w:val="clear" w:color="auto" w:fill="DEEAF6" w:themeFill="accent5" w:themeFillTint="33"/>
+            <w:vAlign w:val="center"/>
+          </w:tcPr>
+          <w:p>
+            <w:pPr>
+              <w:pStyle w:val="a3"/>
+              <w:spacing w:line="240" w:lineRule="auto"/>
+              <w:ind w:left="0"/>
+              <w:jc w:val="center"/>
+              <w:rPr>
+                <w:rFonts w:ascii="Courier New" w:hAnsi="Courier New" w:cs="Courier New"/>
+              </w:rPr>
+            </w:pPr>
+            <w:r>
+              <w:rPr>
+                <w:rFonts w:ascii="Courier New" w:hAnsi="Courier New" w:cs="Courier New"/>
+              </w:rPr>
+              <w:t>5D3</w:t>
+            </w:r>
+          </w:p>
+        </w:tc>
+        <w:tc>
+          <w:tcPr>
+            <w:tcW w:w="1269" w:type="dxa"/>
+            <w:shd w:val="clear" w:color="auto" w:fill="DEEAF6" w:themeFill="accent5" w:themeFillTint="33"/>
+            <w:vAlign w:val="center"/>
+          </w:tcPr>
+          <w:p>
+            <w:pPr>
+              <w:pStyle w:val="a3"/>
+              <w:spacing w:line="240" w:lineRule="auto"/>
+              <w:ind w:left="0"/>
+              <w:jc w:val="center"/>
+              <w:rPr>
+                <w:rFonts w:ascii="Courier New" w:hAnsi="Courier New" w:cs="Courier New"/>
+                <w:lang w:val="en-US"/>
+              </w:rPr>
+            </w:pPr>
+            <w:r>
+              <w:rPr>
+                <w:rFonts w:ascii="Courier New" w:hAnsi="Courier New" w:cs="Courier New"/>
+              </w:rPr>
+              <w:t>EE</w:t>
+            </w:r>
+            <w:r>
+              <w:rPr>
+                <w:rFonts w:ascii="Courier New" w:hAnsi="Courier New" w:cs="Courier New"/>
+                <w:lang w:val="en-US"/>
+              </w:rPr>
+              <w:t>ED</w:t>
+            </w:r>
+          </w:p>
+        </w:tc>
+        <w:tc>
+          <w:tcPr>
+            <w:tcW w:w="1984" w:type="dxa"/>
+            <w:shd w:val="clear" w:color="auto" w:fill="DEEAF6" w:themeFill="accent5" w:themeFillTint="33"/>
+            <w:vAlign w:val="center"/>
+          </w:tcPr>
+          <w:p>
+            <w:pPr>
+              <w:pStyle w:val="a3"/>
+              <w:spacing w:line="240" w:lineRule="auto"/>
+              <w:ind w:left="0"/>
+              <w:jc w:val="center"/>
+              <w:rPr>
+                <w:rFonts w:ascii="Courier New" w:hAnsi="Courier New" w:cs="Courier New"/>
+                <w:lang w:val="en-US"/>
+              </w:rPr>
+            </w:pPr>
+            <w:r>
+              <w:rPr>
+                <w:rFonts w:ascii="Courier New" w:hAnsi="Courier New" w:cs="Courier New"/>
+                <w:lang w:val="en-US"/>
+              </w:rPr>
+              <w:t>ST</w:t>
+            </w:r>
+            <w:r>
+              <w:rPr>
+                <w:rFonts w:ascii="Courier New" w:hAnsi="Courier New" w:cs="Courier New"/>
+                <w:lang w:val="en-US"/>
+              </w:rPr>
+              <w:t xml:space="preserve"> (IP-19)</w:t>
+            </w:r>
+          </w:p>
+        </w:tc>
+        <w:tc>
+          <w:tcPr>
+            <w:tcW w:w="5387" w:type="dxa"/>
+            <w:shd w:val="clear" w:color="auto" w:fill="DEEAF6" w:themeFill="accent5" w:themeFillTint="33"/>
+            <w:vAlign w:val="center"/>
+          </w:tcPr>
+          <w:p>
+            <w:pPr>
+              <w:pStyle w:val="a3"/>
+              <w:spacing w:line="240" w:lineRule="auto"/>
+              <w:ind w:left="0"/>
+              <w:jc w:val="center"/>
+              <w:rPr>
+                <w:rFonts w:ascii="Courier New" w:hAnsi="Courier New" w:cs="Courier New"/>
+              </w:rPr>
+            </w:pPr>
+            <w:r>
+              <w:rPr>
+                <w:rFonts w:ascii="Courier New" w:hAnsi="Courier New" w:cs="Courier New"/>
+              </w:rPr>
+              <w:t xml:space="preserve">Запись значения содержимого аккумулятора в ячейку памяти </w:t>
+            </w:r>
+            <w:r>
+              <w:rPr>
+                <w:rFonts w:ascii="Courier New" w:hAnsi="Courier New" w:cs="Courier New"/>
+              </w:rPr>
+              <w:t>5</w:t>
+            </w:r>
+            <w:r>
+              <w:rPr>
+                <w:rFonts w:ascii="Courier New" w:hAnsi="Courier New" w:cs="Courier New"/>
+                <w:lang w:val="en-US"/>
+              </w:rPr>
+              <w:t>C</w:t>
+            </w:r>
+            <w:r>
+              <w:rPr>
+                <w:rFonts w:ascii="Courier New" w:hAnsi="Courier New" w:cs="Courier New"/>
+              </w:rPr>
+              <w:t>1</w:t>
+            </w:r>
+            <w:r>
+              <w:rPr>
+                <w:rFonts w:ascii="Courier New" w:hAnsi="Courier New" w:cs="Courier New"/>
+              </w:rPr>
+              <w:t xml:space="preserve">, расположенную на </w:t>
+            </w:r>
+            <w:r>
+              <w:rPr>
+                <w:rFonts w:ascii="Courier New" w:hAnsi="Courier New" w:cs="Courier New"/>
+              </w:rPr>
+              <w:t>13</w:t>
+            </w:r>
+            <w:r>
+              <w:rPr>
+                <w:rFonts w:ascii="Courier New" w:hAnsi="Courier New" w:cs="Courier New"/>
+              </w:rPr>
+              <w:t xml:space="preserve"> ячеек раньше </w:t>
+            </w:r>
+            <w:r>
+              <w:rPr>
+                <w:rFonts w:ascii="Courier New" w:hAnsi="Courier New" w:cs="Courier New"/>
+                <w:lang w:val="en-US"/>
+              </w:rPr>
+              <w:t>IP</w:t>
+            </w:r>
+          </w:p>
+          <w:p>
+            <w:pPr>
+              <w:pStyle w:val="a3"/>
+              <w:spacing w:line="240" w:lineRule="auto"/>
+              <w:ind w:left="0"/>
+              <w:jc w:val="center"/>
+              <w:rPr>
+                <w:rFonts w:ascii="Courier New" w:hAnsi="Courier New" w:cs="Courier New"/>
+              </w:rPr>
+            </w:pPr>
+            <w:r>
+              <w:rPr>
+                <w:rFonts w:ascii="Courier New" w:hAnsi="Courier New" w:cs="Courier New"/>
+              </w:rPr>
+              <w:t xml:space="preserve">AC </w:t>
+            </w:r>
+            <w:r>
+              <w:rPr>
+                <w:rFonts w:ascii="Cambria Math" w:hAnsi="Cambria Math" w:cs="Cambria Math"/>
+              </w:rPr>
+              <w:t>⇒</w:t>
+            </w:r>
+            <w:r>
+              <w:rPr>
+                <w:rFonts w:ascii="Courier New" w:hAnsi="Courier New" w:cs="Courier New"/>
+                <w:lang w:val="en-US"/>
+              </w:rPr>
+              <w:t xml:space="preserve"> </w:t>
+            </w:r>
+            <w:r>
+              <w:rPr>
+                <w:rFonts w:ascii="Courier New" w:hAnsi="Courier New" w:cs="Courier New"/>
+                <w:lang w:val="en-US"/>
+              </w:rPr>
+              <w:t>M(</w:t>
+            </w:r>
+            <w:r>
+              <w:rPr>
+                <w:rFonts w:ascii="Courier New" w:hAnsi="Courier New" w:cs="Courier New"/>
+              </w:rPr>
+              <w:t>5</w:t>
+            </w:r>
+            <w:r>
+              <w:rPr>
+                <w:rFonts w:ascii="Courier New" w:hAnsi="Courier New" w:cs="Courier New"/>
+                <w:lang w:val="en-US"/>
+              </w:rPr>
+              <w:t>C1)</w:t>
+            </w:r>
+          </w:p>
+        </w:tc>
+      </w:tr>
+      <w:tr>
+        <w:tc>
+          <w:tcPr>
+            <w:tcW w:w="858" w:type="dxa"/>
+            <w:shd w:val="clear" w:color="auto" w:fill="DEEAF6" w:themeFill="accent5" w:themeFillTint="33"/>
+            <w:vAlign w:val="center"/>
+          </w:tcPr>
+          <w:p>
+            <w:pPr>
+              <w:pStyle w:val="a3"/>
+              <w:spacing w:line="240" w:lineRule="auto"/>
+              <w:ind w:left="0"/>
+              <w:jc w:val="center"/>
+              <w:rPr>
+                <w:rFonts w:ascii="Courier New" w:hAnsi="Courier New" w:cs="Courier New"/>
+              </w:rPr>
+            </w:pPr>
+            <w:r>
+              <w:rPr>
+                <w:rFonts w:ascii="Courier New" w:hAnsi="Courier New" w:cs="Courier New"/>
+              </w:rPr>
+              <w:t>5D4</w:t>
+            </w:r>
+          </w:p>
+        </w:tc>
+        <w:tc>
+          <w:tcPr>
+            <w:tcW w:w="1269" w:type="dxa"/>
+            <w:shd w:val="clear" w:color="auto" w:fill="DEEAF6" w:themeFill="accent5" w:themeFillTint="33"/>
+            <w:vAlign w:val="center"/>
+          </w:tcPr>
+          <w:p>
+            <w:pPr>
+              <w:pStyle w:val="a3"/>
+              <w:spacing w:line="240" w:lineRule="auto"/>
+              <w:ind w:left="0"/>
+              <w:jc w:val="center"/>
+              <w:rPr>
+                <w:rFonts w:ascii="Courier New" w:hAnsi="Courier New" w:cs="Courier New"/>
+              </w:rPr>
+            </w:pPr>
+            <w:r>
+              <w:rPr>
+                <w:rFonts w:ascii="Courier New" w:hAnsi="Courier New" w:cs="Courier New"/>
+              </w:rPr>
+              <w:t>85C0</w:t>
+            </w:r>
+          </w:p>
+        </w:tc>
+        <w:tc>
+          <w:tcPr>
+            <w:tcW w:w="1984" w:type="dxa"/>
+            <w:shd w:val="clear" w:color="auto" w:fill="DEEAF6" w:themeFill="accent5" w:themeFillTint="33"/>
+            <w:vAlign w:val="center"/>
+          </w:tcPr>
+          <w:p>
+            <w:pPr>
+              <w:pStyle w:val="a3"/>
+              <w:spacing w:line="240" w:lineRule="auto"/>
+              <w:ind w:left="0"/>
+              <w:jc w:val="center"/>
+              <w:rPr>
+                <w:rFonts w:ascii="Courier New" w:hAnsi="Courier New" w:cs="Courier New"/>
+                <w:lang w:val="en-US"/>
+              </w:rPr>
+            </w:pPr>
+            <w:r>
+              <w:rPr>
+                <w:rFonts w:ascii="Courier New" w:hAnsi="Courier New" w:cs="Courier New"/>
+                <w:lang w:val="en-US"/>
+              </w:rPr>
+              <w:t xml:space="preserve">LOOP </w:t>
+            </w:r>
+            <w:r>
+              <w:rPr>
+                <w:rFonts w:ascii="Courier New" w:hAnsi="Courier New" w:cs="Courier New"/>
+              </w:rPr>
+              <w:t>5C0</w:t>
+            </w:r>
+          </w:p>
+        </w:tc>
+        <w:tc>
+          <w:tcPr>
+            <w:tcW w:w="5387" w:type="dxa"/>
+            <w:shd w:val="clear" w:color="auto" w:fill="DEEAF6" w:themeFill="accent5" w:themeFillTint="33"/>
+            <w:vAlign w:val="center"/>
+          </w:tcPr>
+          <w:p>
+            <w:pPr>
+              <w:pStyle w:val="a3"/>
+              <w:spacing w:line="240" w:lineRule="auto"/>
+              <w:ind w:left="0"/>
+              <w:jc w:val="center"/>
+              <w:rPr>
+                <w:rFonts w:ascii="Courier New" w:hAnsi="Courier New" w:cs="Courier New"/>
+              </w:rPr>
+            </w:pPr>
+            <w:r>
+              <w:rPr>
+                <w:rFonts w:ascii="Courier New" w:hAnsi="Courier New" w:cs="Courier New"/>
+                <w:lang w:val="en-US"/>
+              </w:rPr>
+              <w:t>M</w:t>
+            </w:r>
+            <w:r>
+              <w:rPr>
+                <w:rFonts w:ascii="Courier New" w:hAnsi="Courier New" w:cs="Courier New"/>
+              </w:rPr>
+              <w:t>(5</w:t>
+            </w:r>
+            <w:r>
+              <w:rPr>
+                <w:rFonts w:ascii="Courier New" w:hAnsi="Courier New" w:cs="Courier New"/>
+                <w:lang w:val="en-US"/>
+              </w:rPr>
+              <w:t>C</w:t>
+            </w:r>
+            <w:r>
+              <w:rPr>
+                <w:rFonts w:ascii="Courier New" w:hAnsi="Courier New" w:cs="Courier New"/>
+              </w:rPr>
+              <w:t xml:space="preserve">0) - 1 </w:t>
+            </w:r>
+            <w:r>
+              <w:rPr>
+                <w:rFonts w:ascii="Cambria Math" w:hAnsi="Cambria Math" w:cs="Cambria Math"/>
+              </w:rPr>
+              <w:t>⇒</w:t>
+            </w:r>
+            <w:r>
+              <w:rPr>
+                <w:rFonts w:ascii="Courier New" w:hAnsi="Courier New" w:cs="Courier New"/>
+              </w:rPr>
+              <w:t xml:space="preserve"> </w:t>
+            </w:r>
+            <w:r>
+              <w:rPr>
+                <w:rFonts w:ascii="Courier New" w:hAnsi="Courier New" w:cs="Courier New"/>
+                <w:lang w:val="en-US"/>
+              </w:rPr>
+              <w:t>M</w:t>
+            </w:r>
+            <w:r>
+              <w:rPr>
+                <w:rFonts w:ascii="Courier New" w:hAnsi="Courier New" w:cs="Courier New"/>
+              </w:rPr>
+              <w:t>(5</w:t>
+            </w:r>
+            <w:r>
+              <w:rPr>
+                <w:rFonts w:ascii="Courier New" w:hAnsi="Courier New" w:cs="Courier New"/>
+                <w:lang w:val="en-US"/>
+              </w:rPr>
+              <w:t>C</w:t>
+            </w:r>
+            <w:r>
+              <w:rPr>
+                <w:rFonts w:ascii="Courier New" w:hAnsi="Courier New" w:cs="Courier New"/>
+              </w:rPr>
+              <w:t>0);</w:t>
+            </w:r>
+          </w:p>
+          <w:p>
+            <w:pPr>
+              <w:pStyle w:val="a3"/>
+              <w:spacing w:line="240" w:lineRule="auto"/>
+              <w:ind w:left="0"/>
+              <w:jc w:val="center"/>
+              <w:rPr>
+                <w:rFonts w:ascii="Courier New" w:hAnsi="Courier New" w:cs="Courier New"/>
+              </w:rPr>
+            </w:pPr>
+            <w:r>
+              <w:rPr>
+                <w:rFonts w:ascii="Courier New" w:hAnsi="Courier New" w:cs="Courier New"/>
+              </w:rPr>
+              <w:t xml:space="preserve">Если </w:t>
+            </w:r>
+            <w:r>
+              <w:rPr>
+                <w:rFonts w:ascii="Courier New" w:hAnsi="Courier New" w:cs="Courier New"/>
+                <w:lang w:val="en-US"/>
+              </w:rPr>
+              <w:t>M</w:t>
+            </w:r>
+            <w:r>
+              <w:rPr>
+                <w:rFonts w:ascii="Courier New" w:hAnsi="Courier New" w:cs="Courier New"/>
+              </w:rPr>
+              <w:t>(5</w:t>
+            </w:r>
+            <w:r>
+              <w:rPr>
+                <w:rFonts w:ascii="Courier New" w:hAnsi="Courier New" w:cs="Courier New"/>
+                <w:lang w:val="en-US"/>
+              </w:rPr>
+              <w:t>C</w:t>
+            </w:r>
+            <w:r>
+              <w:rPr>
+                <w:rFonts w:ascii="Courier New" w:hAnsi="Courier New" w:cs="Courier New"/>
+              </w:rPr>
+              <w:t xml:space="preserve">0) &lt;= 0, </w:t>
+            </w:r>
+            <w:r>
+              <w:rPr>
+                <w:rFonts w:ascii="Courier New" w:hAnsi="Courier New" w:cs="Courier New"/>
+              </w:rPr>
+              <w:t xml:space="preserve">то </w:t>
+            </w:r>
+            <w:r>
+              <w:rPr>
+                <w:rFonts w:ascii="Courier New" w:hAnsi="Courier New" w:cs="Courier New"/>
+                <w:lang w:val="en-US"/>
+              </w:rPr>
+              <w:t>IP</w:t>
+            </w:r>
+            <w:r>
+              <w:rPr>
+                <w:rFonts w:ascii="Courier New" w:hAnsi="Courier New" w:cs="Courier New"/>
+              </w:rPr>
+              <w:t xml:space="preserve">+1 </w:t>
+            </w:r>
+            <w:r>
+              <w:rPr>
+                <w:rFonts w:ascii="Cambria Math" w:hAnsi="Cambria Math" w:cs="Cambria Math"/>
+              </w:rPr>
+              <w:t>⇒</w:t>
+            </w:r>
+            <w:r>
+              <w:rPr>
+                <w:rFonts w:ascii="Cambria Math" w:hAnsi="Cambria Math" w:cs="Cambria Math"/>
+              </w:rPr>
+              <w:t xml:space="preserve"> </w:t>
+            </w:r>
+            <w:r>
+              <w:rPr>
+                <w:rFonts w:ascii="Courier New" w:hAnsi="Courier New" w:cs="Courier New"/>
+                <w:lang w:val="en-US"/>
+              </w:rPr>
+              <w:t>IP</w:t>
+            </w:r>
+          </w:p>
+        </w:tc>
+      </w:tr>
+      <w:tr>
+        <w:tc>
+          <w:tcPr>
+            <w:tcW w:w="858" w:type="dxa"/>
+            <w:shd w:val="clear" w:color="auto" w:fill="DEEAF6" w:themeFill="accent5" w:themeFillTint="33"/>
+            <w:vAlign w:val="center"/>
+          </w:tcPr>
+          <w:p>
+            <w:pPr>
+              <w:pStyle w:val="a3"/>
+              <w:spacing w:line="240" w:lineRule="auto"/>
+              <w:ind w:left="0"/>
+              <w:jc w:val="center"/>
+              <w:rPr>
+                <w:rFonts w:ascii="Courier New" w:hAnsi="Courier New" w:cs="Courier New"/>
+              </w:rPr>
+            </w:pPr>
+            <w:r>
+              <w:rPr>
+                <w:rFonts w:ascii="Courier New" w:hAnsi="Courier New" w:cs="Courier New"/>
+              </w:rPr>
+              <w:t>5D5</w:t>
+            </w:r>
+          </w:p>
+        </w:tc>
+        <w:tc>
+          <w:tcPr>
+            <w:tcW w:w="1269" w:type="dxa"/>
+            <w:shd w:val="clear" w:color="auto" w:fill="DEEAF6" w:themeFill="accent5" w:themeFillTint="33"/>
+            <w:vAlign w:val="center"/>
+          </w:tcPr>
+          <w:p>
+            <w:pPr>
+              <w:pStyle w:val="a3"/>
+              <w:spacing w:line="240" w:lineRule="auto"/>
+              <w:ind w:left="0"/>
+              <w:jc w:val="center"/>
+              <w:rPr>
+                <w:rFonts w:ascii="Courier New" w:hAnsi="Courier New" w:cs="Courier New"/>
+                <w:lang w:val="en-US"/>
+              </w:rPr>
+            </w:pPr>
+            <w:r>
+              <w:rPr>
+                <w:rFonts w:ascii="Courier New" w:hAnsi="Courier New" w:cs="Courier New"/>
+              </w:rPr>
+              <w:t>CEF</w:t>
+            </w:r>
+            <w:r>
+              <w:rPr>
+                <w:rFonts w:ascii="Courier New" w:hAnsi="Courier New" w:cs="Courier New"/>
+                <w:lang w:val="en-US"/>
+              </w:rPr>
+              <w:t>2</w:t>
+            </w:r>
+          </w:p>
+        </w:tc>
+        <w:tc>
+          <w:tcPr>
+            <w:tcW w:w="1984" w:type="dxa"/>
+            <w:shd w:val="clear" w:color="auto" w:fill="DEEAF6" w:themeFill="accent5" w:themeFillTint="33"/>
+            <w:vAlign w:val="center"/>
+          </w:tcPr>
+          <w:p>
+            <w:pPr>
+              <w:pStyle w:val="a3"/>
+              <w:spacing w:line="240" w:lineRule="auto"/>
+              <w:ind w:left="0"/>
+              <w:jc w:val="center"/>
+              <w:rPr>
+                <w:rFonts w:ascii="Courier New" w:hAnsi="Courier New" w:cs="Courier New"/>
+                <w:lang w:val="en-US"/>
+              </w:rPr>
+            </w:pPr>
+            <w:r>
+              <w:rPr>
+                <w:rFonts w:ascii="Courier New" w:hAnsi="Courier New" w:cs="Courier New"/>
+                <w:lang w:val="en-US"/>
+              </w:rPr>
+              <w:t>JUMP (IP-</w:t>
+            </w:r>
+            <w:r>
+              <w:rPr>
+                <w:rFonts w:ascii="Courier New" w:hAnsi="Courier New" w:cs="Courier New"/>
+                <w:lang w:val="en-US"/>
+              </w:rPr>
+              <w:t>14</w:t>
+            </w:r>
+            <w:r>
+              <w:rPr>
+                <w:rFonts w:ascii="Courier New" w:hAnsi="Courier New" w:cs="Courier New"/>
+                <w:lang w:val="en-US"/>
+              </w:rPr>
+              <w:t>)</w:t>
+            </w:r>
+          </w:p>
+        </w:tc>
+        <w:tc>
+          <w:tcPr>
+            <w:tcW w:w="5387" w:type="dxa"/>
+            <w:shd w:val="clear" w:color="auto" w:fill="DEEAF6" w:themeFill="accent5" w:themeFillTint="33"/>
+            <w:vAlign w:val="center"/>
+          </w:tcPr>
+          <w:p>
+            <w:pPr>
+              <w:pStyle w:val="a3"/>
+              <w:spacing w:line="240" w:lineRule="auto"/>
+              <w:ind w:left="0"/>
+              <w:jc w:val="center"/>
+              <w:rPr>
+                <w:rFonts w:ascii="Courier New" w:hAnsi="Courier New" w:cs="Courier New"/>
+              </w:rPr>
+            </w:pPr>
+            <w:r>
+              <w:rPr>
+                <w:rFonts w:ascii="Courier New" w:hAnsi="Courier New" w:cs="Courier New"/>
+              </w:rPr>
+              <w:t>Перескок в ячейку 5</w:t>
+            </w:r>
+            <w:r>
+              <w:rPr>
+                <w:rFonts w:ascii="Courier New" w:hAnsi="Courier New" w:cs="Courier New"/>
+                <w:lang w:val="en-US"/>
+              </w:rPr>
+              <w:t>C</w:t>
+            </w:r>
+            <w:r>
+              <w:rPr>
+                <w:rFonts w:ascii="Courier New" w:hAnsi="Courier New" w:cs="Courier New"/>
+              </w:rPr>
+              <w:t>8</w:t>
+            </w:r>
+            <w:r>
+              <w:rPr>
+                <w:rFonts w:ascii="Courier New" w:hAnsi="Courier New" w:cs="Courier New"/>
+              </w:rPr>
+              <w:t xml:space="preserve">, расположенную на 8 раньше </w:t>
+            </w:r>
+            <w:r>
+              <w:rPr>
+                <w:rFonts w:ascii="Courier New" w:hAnsi="Courier New" w:cs="Courier New"/>
+                <w:lang w:val="en-US"/>
+              </w:rPr>
+              <w:t>IP</w:t>
+            </w:r>
+          </w:p>
+          <w:p>
+            <w:pPr>
+              <w:pStyle w:val="a3"/>
+              <w:spacing w:line="240" w:lineRule="auto"/>
+              <w:ind w:left="0"/>
+              <w:jc w:val="center"/>
+              <w:rPr>
+                <w:rFonts w:ascii="Courier New" w:hAnsi="Courier New" w:cs="Courier New"/>
+              </w:rPr>
+            </w:pPr>
+            <w:r>
+              <w:rPr>
+                <w:rFonts w:ascii="Courier New" w:hAnsi="Courier New" w:cs="Courier New"/>
+                <w:lang w:val="en-US"/>
+              </w:rPr>
+              <w:t>IP</w:t>
+            </w:r>
+            <w:r>
+              <w:rPr>
+                <w:rFonts w:ascii="Courier New" w:hAnsi="Courier New" w:cs="Courier New"/>
+              </w:rPr>
+              <w:t xml:space="preserve">-8+1 </w:t>
+            </w:r>
+            <w:r>
+              <w:rPr>
+                <w:rFonts w:ascii="Cambria Math" w:hAnsi="Cambria Math" w:cs="Cambria Math"/>
+              </w:rPr>
+              <w:t>⇒</w:t>
+            </w:r>
+            <w:r>
+              <w:rPr>
+                <w:rFonts w:ascii="Cambria Math" w:hAnsi="Cambria Math" w:cs="Cambria Math"/>
+              </w:rPr>
+              <w:t xml:space="preserve"> </w:t>
+            </w:r>
+            <w:r>
+              <w:rPr>
+                <w:rFonts w:ascii="Courier New" w:hAnsi="Courier New" w:cs="Courier New"/>
+                <w:lang w:val="en-US"/>
+              </w:rPr>
+              <w:t>IP</w:t>
+            </w:r>
+          </w:p>
+        </w:tc>
+      </w:tr>
+      <w:tr>
+        <w:tc>
+          <w:tcPr>
+            <w:tcW w:w="858" w:type="dxa"/>
             <w:shd w:val="clear" w:color="auto" w:fill="FFD243"/>
             <w:vAlign w:val="center"/>
           </w:tcPr>
@@ -4496,13 +5318,21 @@
               <w:jc w:val="center"/>
               <w:rPr>
                 <w:rFonts w:ascii="Courier New" w:hAnsi="Courier New" w:cs="Courier New"/>
-              </w:rPr>
-            </w:pPr>
-            <w:r>
-              <w:rPr>
-                <w:rFonts w:ascii="Courier New" w:hAnsi="Courier New" w:cs="Courier New"/>
-              </w:rPr>
-              <w:t>5D0</w:t>
+                <w:lang w:val="en-US"/>
+              </w:rPr>
+            </w:pPr>
+            <w:r>
+              <w:rPr>
+                <w:rFonts w:ascii="Courier New" w:hAnsi="Courier New" w:cs="Courier New"/>
+              </w:rPr>
+              <w:t>5D</w:t>
+            </w:r>
+            <w:r>
+              <w:rPr>
+                <w:rFonts w:ascii="Courier New" w:hAnsi="Courier New" w:cs="Courier New"/>
+                <w:lang w:val="en-US"/>
+              </w:rPr>
+              <w:t>6</w:t>
             </w:r>
           </w:p>
         </w:tc>
@@ -4594,13 +5424,21 @@
               <w:jc w:val="center"/>
               <w:rPr>
                 <w:rFonts w:ascii="Courier New" w:hAnsi="Courier New" w:cs="Courier New"/>
-              </w:rPr>
-            </w:pPr>
-            <w:r>
-              <w:rPr>
-                <w:rFonts w:ascii="Courier New" w:hAnsi="Courier New" w:cs="Courier New"/>
-              </w:rPr>
-              <w:t>5D1</w:t>
+                <w:lang w:val="en-US"/>
+              </w:rPr>
+            </w:pPr>
+            <w:r>
+              <w:rPr>
+                <w:rFonts w:ascii="Courier New" w:hAnsi="Courier New" w:cs="Courier New"/>
+              </w:rPr>
+              <w:t>5D</w:t>
+            </w:r>
+            <w:r>
+              <w:rPr>
+                <w:rFonts w:ascii="Courier New" w:hAnsi="Courier New" w:cs="Courier New"/>
+                <w:lang w:val="en-US"/>
+              </w:rPr>
+              <w:t>7</w:t>
             </w:r>
           </w:p>
         </w:tc>
@@ -4700,13 +5538,21 @@
               <w:jc w:val="center"/>
               <w:rPr>
                 <w:rFonts w:ascii="Courier New" w:hAnsi="Courier New" w:cs="Courier New"/>
-              </w:rPr>
-            </w:pPr>
-            <w:r>
-              <w:rPr>
-                <w:rFonts w:ascii="Courier New" w:hAnsi="Courier New" w:cs="Courier New"/>
-              </w:rPr>
-              <w:t>5D2</w:t>
+                <w:lang w:val="en-US"/>
+              </w:rPr>
+            </w:pPr>
+            <w:r>
+              <w:rPr>
+                <w:rFonts w:ascii="Courier New" w:hAnsi="Courier New" w:cs="Courier New"/>
+              </w:rPr>
+              <w:t>5D</w:t>
+            </w:r>
+            <w:r>
+              <w:rPr>
+                <w:rFonts w:ascii="Courier New" w:hAnsi="Courier New" w:cs="Courier New"/>
+                <w:lang w:val="en-US"/>
+              </w:rPr>
+              <w:t>8</w:t>
             </w:r>
           </w:p>
         </w:tc>
@@ -4799,13 +5645,21 @@
               <w:jc w:val="center"/>
               <w:rPr>
                 <w:rFonts w:ascii="Courier New" w:hAnsi="Courier New" w:cs="Courier New"/>
-              </w:rPr>
-            </w:pPr>
-            <w:r>
-              <w:rPr>
-                <w:rFonts w:ascii="Courier New" w:hAnsi="Courier New" w:cs="Courier New"/>
-              </w:rPr>
-              <w:t>5D3</w:t>
+                <w:lang w:val="en-US"/>
+              </w:rPr>
+            </w:pPr>
+            <w:r>
+              <w:rPr>
+                <w:rFonts w:ascii="Courier New" w:hAnsi="Courier New" w:cs="Courier New"/>
+              </w:rPr>
+              <w:t>5D</w:t>
+            </w:r>
+            <w:r>
+              <w:rPr>
+                <w:rFonts w:ascii="Courier New" w:hAnsi="Courier New" w:cs="Courier New"/>
+                <w:lang w:val="en-US"/>
+              </w:rPr>
+              <w:t>9</w:t>
             </w:r>
           </w:p>
         </w:tc>
@@ -4898,13 +5752,21 @@
               <w:jc w:val="center"/>
               <w:rPr>
                 <w:rFonts w:ascii="Courier New" w:hAnsi="Courier New" w:cs="Courier New"/>
-              </w:rPr>
-            </w:pPr>
-            <w:r>
-              <w:rPr>
-                <w:rFonts w:ascii="Courier New" w:hAnsi="Courier New" w:cs="Courier New"/>
-              </w:rPr>
-              <w:t>5D4</w:t>
+                <w:lang w:val="en-US"/>
+              </w:rPr>
+            </w:pPr>
+            <w:r>
+              <w:rPr>
+                <w:rFonts w:ascii="Courier New" w:hAnsi="Courier New" w:cs="Courier New"/>
+              </w:rPr>
+              <w:t>5D</w:t>
+            </w:r>
+            <w:r>
+              <w:rPr>
+                <w:rFonts w:ascii="Courier New" w:hAnsi="Courier New" w:cs="Courier New"/>
+                <w:lang w:val="en-US"/>
+              </w:rPr>
+              <w:t>A</w:t>
             </w:r>
           </w:p>
         </w:tc>
@@ -4998,13 +5860,21 @@
               <w:jc w:val="center"/>
               <w:rPr>
                 <w:rFonts w:ascii="Courier New" w:hAnsi="Courier New" w:cs="Courier New"/>
-              </w:rPr>
-            </w:pPr>
-            <w:r>
-              <w:rPr>
-                <w:rFonts w:ascii="Courier New" w:hAnsi="Courier New" w:cs="Courier New"/>
-              </w:rPr>
-              <w:t>5D5</w:t>
+                <w:lang w:val="en-US"/>
+              </w:rPr>
+            </w:pPr>
+            <w:r>
+              <w:rPr>
+                <w:rFonts w:ascii="Courier New" w:hAnsi="Courier New" w:cs="Courier New"/>
+              </w:rPr>
+              <w:t>5D</w:t>
+            </w:r>
+            <w:r>
+              <w:rPr>
+                <w:rFonts w:ascii="Courier New" w:hAnsi="Courier New" w:cs="Courier New"/>
+                <w:lang w:val="en-US"/>
+              </w:rPr>
+              <w:t>B</w:t>
             </w:r>
           </w:p>
         </w:tc>
@@ -5532,50 +6402,61 @@
           <w:lang w:val="en-US"/>
         </w:rPr>
       </w:pPr>
-      <w:proofErr w:type="spellStart"/>
-      <w:r>
+    </w:p>
+    <w:p>
+      <w:pPr>
+        <w:pStyle w:val="a3"/>
+        <w:spacing w:line="240" w:lineRule="auto"/>
+        <w:ind w:left="1416"/>
         <w:rPr>
           <w:rFonts w:ascii="Courier New" w:hAnsi="Courier New" w:cs="Courier New"/>
           <w:lang w:val="en-US"/>
         </w:rPr>
-        <w:t>arr_len</w:t>
-      </w:r>
-      <w:proofErr w:type="spellEnd"/>
+      </w:pPr>
+      <w:proofErr w:type="spellStart"/>
       <w:r>
         <w:rPr>
           <w:rFonts w:ascii="Courier New" w:hAnsi="Courier New" w:cs="Courier New"/>
           <w:lang w:val="en-US"/>
         </w:rPr>
-        <w:t xml:space="preserve"> </w:t>
-      </w:r>
+        <w:t>arr_len</w:t>
+      </w:r>
+      <w:proofErr w:type="spellEnd"/>
       <w:r>
         <w:rPr>
           <w:rFonts w:ascii="Courier New" w:hAnsi="Courier New" w:cs="Courier New"/>
           <w:lang w:val="en-US"/>
         </w:rPr>
-        <w:t xml:space="preserve">= </w:t>
-      </w:r>
-      <w:proofErr w:type="spellStart"/>
+        <w:t xml:space="preserve"> </w:t>
+      </w:r>
       <w:r>
         <w:rPr>
           <w:rFonts w:ascii="Courier New" w:hAnsi="Courier New" w:cs="Courier New"/>
           <w:lang w:val="en-US"/>
         </w:rPr>
-        <w:t>arr_len</w:t>
-      </w:r>
-      <w:proofErr w:type="spellEnd"/>
+        <w:t xml:space="preserve">= </w:t>
+      </w:r>
+      <w:proofErr w:type="spellStart"/>
       <w:r>
         <w:rPr>
           <w:rFonts w:ascii="Courier New" w:hAnsi="Courier New" w:cs="Courier New"/>
           <w:lang w:val="en-US"/>
         </w:rPr>
-        <w:t xml:space="preserve"> </w:t>
-      </w:r>
+        <w:t>arr_len</w:t>
+      </w:r>
+      <w:proofErr w:type="spellEnd"/>
       <w:r>
         <w:rPr>
           <w:rFonts w:ascii="Courier New" w:hAnsi="Courier New" w:cs="Courier New"/>
           <w:lang w:val="en-US"/>
         </w:rPr>
+        <w:t xml:space="preserve"> </w:t>
+      </w:r>
+      <w:r>
+        <w:rPr>
+          <w:rFonts w:ascii="Courier New" w:hAnsi="Courier New" w:cs="Courier New"/>
+          <w:lang w:val="en-US"/>
+        </w:rPr>
         <w:t>– 1</w:t>
       </w:r>
     </w:p>
@@ -5585,6 +6466,7 @@
         <w:spacing w:line="240" w:lineRule="auto"/>
         <w:rPr>
           <w:rFonts w:ascii="Courier New" w:hAnsi="Courier New" w:cs="Courier New"/>
+          <w:lang w:val="en-US"/>
         </w:rPr>
       </w:pPr>
       <w:r>
@@ -5597,6 +6479,7 @@
       <w:r>
         <w:rPr>
           <w:rFonts w:ascii="Courier New" w:hAnsi="Courier New" w:cs="Courier New"/>
+          <w:lang w:val="en-US"/>
         </w:rPr>
         <w:t xml:space="preserve"> </w:t>
       </w:r>
@@ -5608,31 +6491,32 @@
         </w:rPr>
         <w:t>arr</w:t>
       </w:r>
-      <w:proofErr w:type="spellEnd"/>
-      <w:r>
-        <w:rPr>
-          <w:rFonts w:ascii="Courier New" w:hAnsi="Courier New" w:cs="Courier New"/>
-        </w:rPr>
-        <w:t>_</w:t>
-      </w:r>
-      <w:proofErr w:type="spellStart"/>
       <w:r>
         <w:rPr>
           <w:rFonts w:ascii="Courier New" w:hAnsi="Courier New" w:cs="Courier New"/>
           <w:lang w:val="en-US"/>
         </w:rPr>
+        <w:t>_</w:t>
+      </w:r>
+      <w:r>
+        <w:rPr>
+          <w:rFonts w:ascii="Courier New" w:hAnsi="Courier New" w:cs="Courier New"/>
+          <w:lang w:val="en-US"/>
+        </w:rPr>
         <w:t>len</w:t>
       </w:r>
       <w:proofErr w:type="spellEnd"/>
       <w:r>
         <w:rPr>
           <w:rFonts w:ascii="Courier New" w:hAnsi="Courier New" w:cs="Courier New"/>
+          <w:lang w:val="en-US"/>
         </w:rPr>
         <w:t xml:space="preserve"> </w:t>
       </w:r>
       <w:r>
         <w:rPr>
           <w:rFonts w:ascii="Courier New" w:hAnsi="Courier New" w:cs="Courier New"/>
+          <w:lang w:val="en-US"/>
         </w:rPr>
         <w:t>&gt; 0</w:t>
       </w:r>
@@ -5642,6 +6526,7 @@
         <w:pStyle w:val="a3"/>
         <w:rPr>
           <w:rFonts w:ascii="Courier New" w:hAnsi="Courier New" w:cs="Courier New"/>
+          <w:lang w:val="en-US"/>
         </w:rPr>
       </w:pPr>
     </w:p>
@@ -6067,6 +6952,7 @@
         <w:rPr>
           <w:lang w:val="en-US"/>
         </w:rPr>
+        <w:lastRenderedPageBreak/>
         <w:t>arr</w:t>
       </w:r>
       <w:proofErr w:type="spellEnd"/>
@@ -6410,7 +7296,6 @@
           <w:b/>
           <w:bCs/>
         </w:rPr>
-        <w:lastRenderedPageBreak/>
         <w:t>А</w:t>
       </w:r>
       <w:r>
@@ -13490,6 +14375,7 @@
               <w:rPr>
                 <w:rFonts w:ascii="Courier New" w:hAnsi="Courier New" w:cs="Courier New"/>
               </w:rPr>
+              <w:lastRenderedPageBreak/>
               <w:t>5CF</w:t>
             </w:r>
           </w:p>
